--- a/src/TP Superior Entregable.docx
+++ b/src/TP Superior Entregable.docx
@@ -761,7 +761,7 @@
                       </mc:Choice>
                       <mc:Fallback>
                         <wp:positionH relativeFrom="page">
-                          <wp:posOffset>3888105</wp:posOffset>
+                          <wp:posOffset>3942715</wp:posOffset>
                         </wp:positionH>
                       </mc:Fallback>
                     </mc:AlternateContent>
@@ -1129,7 +1129,7 @@
                       </mc:Choice>
                       <mc:Fallback>
                         <wp:positionH relativeFrom="page">
-                          <wp:posOffset>3888105</wp:posOffset>
+                          <wp:posOffset>3942715</wp:posOffset>
                         </wp:positionH>
                       </mc:Fallback>
                     </mc:AlternateContent>
@@ -1256,7 +1256,7 @@
                   </mc:Choice>
                   <mc:Fallback>
                     <wp:positionH relativeFrom="page">
-                      <wp:posOffset>5238115</wp:posOffset>
+                      <wp:posOffset>5405120</wp:posOffset>
                     </wp:positionH>
                   </mc:Fallback>
                 </mc:AlternateContent>
@@ -1413,7 +1413,7 @@
                   </mc:Choice>
                   <mc:Fallback>
                     <wp:positionH relativeFrom="page">
-                      <wp:posOffset>5238115</wp:posOffset>
+                      <wp:posOffset>5405120</wp:posOffset>
                     </wp:positionH>
                   </mc:Fallback>
                 </mc:AlternateContent>
@@ -1570,7 +1570,7 @@
                   </mc:Choice>
                   <mc:Fallback>
                     <wp:positionH relativeFrom="page">
-                      <wp:posOffset>5238115</wp:posOffset>
+                      <wp:posOffset>5405120</wp:posOffset>
                     </wp:positionH>
                   </mc:Fallback>
                 </mc:AlternateContent>
@@ -1727,7 +1727,7 @@
                   </mc:Choice>
                   <mc:Fallback>
                     <wp:positionH relativeFrom="page">
-                      <wp:posOffset>5238115</wp:posOffset>
+                      <wp:posOffset>5405120</wp:posOffset>
                     </wp:positionH>
                   </mc:Fallback>
                 </mc:AlternateContent>
@@ -1884,7 +1884,7 @@
                   </mc:Choice>
                   <mc:Fallback>
                     <wp:positionH relativeFrom="page">
-                      <wp:posOffset>5238115</wp:posOffset>
+                      <wp:posOffset>5405120</wp:posOffset>
                     </wp:positionH>
                   </mc:Fallback>
                 </mc:AlternateContent>
@@ -2041,7 +2041,7 @@
                   </mc:Choice>
                   <mc:Fallback>
                     <wp:positionH relativeFrom="page">
-                      <wp:posOffset>5238115</wp:posOffset>
+                      <wp:posOffset>5405120</wp:posOffset>
                     </wp:positionH>
                   </mc:Fallback>
                 </mc:AlternateContent>
@@ -2198,7 +2198,7 @@
                   </mc:Choice>
                   <mc:Fallback>
                     <wp:positionH relativeFrom="page">
-                      <wp:posOffset>5238115</wp:posOffset>
+                      <wp:posOffset>5405120</wp:posOffset>
                     </wp:positionH>
                   </mc:Fallback>
                 </mc:AlternateContent>
@@ -2355,7 +2355,7 @@
                   </mc:Choice>
                   <mc:Fallback>
                     <wp:positionH relativeFrom="page">
-                      <wp:posOffset>5238115</wp:posOffset>
+                      <wp:posOffset>5405120</wp:posOffset>
                     </wp:positionH>
                   </mc:Fallback>
                 </mc:AlternateContent>
@@ -2512,7 +2512,7 @@
                   </mc:Choice>
                   <mc:Fallback>
                     <wp:positionH relativeFrom="page">
-                      <wp:posOffset>5238115</wp:posOffset>
+                      <wp:posOffset>5405120</wp:posOffset>
                     </wp:positionH>
                   </mc:Fallback>
                 </mc:AlternateContent>
@@ -2669,7 +2669,7 @@
                   </mc:Choice>
                   <mc:Fallback>
                     <wp:positionH relativeFrom="page">
-                      <wp:posOffset>5238115</wp:posOffset>
+                      <wp:posOffset>5405120</wp:posOffset>
                     </wp:positionH>
                   </mc:Fallback>
                 </mc:AlternateContent>
@@ -2826,7 +2826,7 @@
                   </mc:Choice>
                   <mc:Fallback>
                     <wp:positionH relativeFrom="page">
-                      <wp:posOffset>5238115</wp:posOffset>
+                      <wp:posOffset>5405120</wp:posOffset>
                     </wp:positionH>
                   </mc:Fallback>
                 </mc:AlternateContent>
@@ -2983,7 +2983,7 @@
                   </mc:Choice>
                   <mc:Fallback>
                     <wp:positionH relativeFrom="page">
-                      <wp:posOffset>5238115</wp:posOffset>
+                      <wp:posOffset>5405120</wp:posOffset>
                     </wp:positionH>
                   </mc:Fallback>
                 </mc:AlternateContent>
@@ -3140,7 +3140,7 @@
                   </mc:Choice>
                   <mc:Fallback>
                     <wp:positionH relativeFrom="page">
-                      <wp:posOffset>5238115</wp:posOffset>
+                      <wp:posOffset>5405120</wp:posOffset>
                     </wp:positionH>
                   </mc:Fallback>
                 </mc:AlternateContent>
@@ -3297,7 +3297,7 @@
                   </mc:Choice>
                   <mc:Fallback>
                     <wp:positionH relativeFrom="page">
-                      <wp:posOffset>5238115</wp:posOffset>
+                      <wp:posOffset>5405120</wp:posOffset>
                     </wp:positionH>
                   </mc:Fallback>
                 </mc:AlternateContent>
@@ -3454,7 +3454,7 @@
                   </mc:Choice>
                   <mc:Fallback>
                     <wp:positionH relativeFrom="page">
-                      <wp:posOffset>5238115</wp:posOffset>
+                      <wp:posOffset>5405120</wp:posOffset>
                     </wp:positionH>
                   </mc:Fallback>
                 </mc:AlternateContent>
@@ -3611,7 +3611,7 @@
                   </mc:Choice>
                   <mc:Fallback>
                     <wp:positionH relativeFrom="page">
-                      <wp:posOffset>5238115</wp:posOffset>
+                      <wp:posOffset>5405120</wp:posOffset>
                     </wp:positionH>
                   </mc:Fallback>
                 </mc:AlternateContent>
@@ -3768,7 +3768,7 @@
                   </mc:Choice>
                   <mc:Fallback>
                     <wp:positionH relativeFrom="page">
-                      <wp:posOffset>5238115</wp:posOffset>
+                      <wp:posOffset>5405120</wp:posOffset>
                     </wp:positionH>
                   </mc:Fallback>
                 </mc:AlternateContent>
@@ -3925,7 +3925,7 @@
                   </mc:Choice>
                   <mc:Fallback>
                     <wp:positionH relativeFrom="page">
-                      <wp:posOffset>5238115</wp:posOffset>
+                      <wp:posOffset>5405120</wp:posOffset>
                     </wp:positionH>
                   </mc:Fallback>
                 </mc:AlternateContent>
@@ -4082,7 +4082,7 @@
                   </mc:Choice>
                   <mc:Fallback>
                     <wp:positionH relativeFrom="page">
-                      <wp:posOffset>5238115</wp:posOffset>
+                      <wp:posOffset>5405120</wp:posOffset>
                     </wp:positionH>
                   </mc:Fallback>
                 </mc:AlternateContent>
@@ -4239,7 +4239,7 @@
                   </mc:Choice>
                   <mc:Fallback>
                     <wp:positionH relativeFrom="page">
-                      <wp:posOffset>5238115</wp:posOffset>
+                      <wp:posOffset>5405120</wp:posOffset>
                     </wp:positionH>
                   </mc:Fallback>
                 </mc:AlternateContent>
@@ -4396,7 +4396,7 @@
                   </mc:Choice>
                   <mc:Fallback>
                     <wp:positionH relativeFrom="page">
-                      <wp:posOffset>5238115</wp:posOffset>
+                      <wp:posOffset>5405120</wp:posOffset>
                     </wp:positionH>
                   </mc:Fallback>
                 </mc:AlternateContent>
@@ -4616,10 +4616,12 @@
           <w:pPr>
             <w:pStyle w:val="TDC1"/>
             <w:tabs>
-              <w:tab w:val="right" w:leader="dot" w:pos="8494"/>
+              <w:tab w:val="right" w:leader="dot" w:pos="8495"/>
             </w:tabs>
             <w:rPr>
+              <w:rFonts w:eastAsiaTheme="minorEastAsia"/>
               <w:noProof/>
+              <w:lang w:eastAsia="es-ES"/>
             </w:rPr>
           </w:pPr>
           <w:r>
@@ -4631,7 +4633,7 @@
           <w:r>
             <w:fldChar w:fldCharType="separate"/>
           </w:r>
-          <w:hyperlink w:anchor="_Toc518473389" w:history="1">
+          <w:hyperlink w:anchor="_Toc518475312" w:history="1">
             <w:r>
               <w:rPr>
                 <w:rStyle w:val="Hipervnculo"/>
@@ -4658,7 +4660,7 @@
                 <w:noProof/>
                 <w:webHidden/>
               </w:rPr>
-              <w:instrText xml:space="preserve"> PAGEREF _Toc518473389 \h </w:instrText>
+              <w:instrText xml:space="preserve"> PAGEREF _Toc518475312 \h </w:instrText>
             </w:r>
             <w:r>
               <w:rPr>
@@ -4693,13 +4695,15 @@
           <w:pPr>
             <w:pStyle w:val="TDC2"/>
             <w:tabs>
-              <w:tab w:val="right" w:leader="dot" w:pos="8494"/>
+              <w:tab w:val="right" w:leader="dot" w:pos="8495"/>
             </w:tabs>
             <w:rPr>
+              <w:rFonts w:eastAsiaTheme="minorEastAsia"/>
               <w:noProof/>
+              <w:lang w:eastAsia="es-ES"/>
             </w:rPr>
           </w:pPr>
-          <w:hyperlink w:anchor="_Toc518473390" w:history="1">
+          <w:hyperlink w:anchor="_Toc518475313" w:history="1">
             <w:r>
               <w:rPr>
                 <w:rStyle w:val="Hipervnculo"/>
@@ -4726,7 +4730,7 @@
                 <w:noProof/>
                 <w:webHidden/>
               </w:rPr>
-              <w:instrText xml:space="preserve"> PAGEREF _Toc518473390 \h </w:instrText>
+              <w:instrText xml:space="preserve"> PAGEREF _Toc518475313 \h </w:instrText>
             </w:r>
             <w:r>
               <w:rPr>
@@ -4761,13 +4765,15 @@
           <w:pPr>
             <w:pStyle w:val="TDC1"/>
             <w:tabs>
-              <w:tab w:val="right" w:leader="dot" w:pos="8494"/>
+              <w:tab w:val="right" w:leader="dot" w:pos="8495"/>
             </w:tabs>
             <w:rPr>
+              <w:rFonts w:eastAsiaTheme="minorEastAsia"/>
               <w:noProof/>
+              <w:lang w:eastAsia="es-ES"/>
             </w:rPr>
           </w:pPr>
-          <w:hyperlink w:anchor="_Toc518473391" w:history="1">
+          <w:hyperlink w:anchor="_Toc518475314" w:history="1">
             <w:r>
               <w:rPr>
                 <w:rStyle w:val="Hipervnculo"/>
@@ -4794,7 +4800,7 @@
                 <w:noProof/>
                 <w:webHidden/>
               </w:rPr>
-              <w:instrText xml:space="preserve"> PAGEREF _Toc518473391 \h </w:instrText>
+              <w:instrText xml:space="preserve"> PAGEREF _Toc518475314 \h </w:instrText>
             </w:r>
             <w:r>
               <w:rPr>
@@ -4814,7 +4820,7 @@
                 <w:noProof/>
                 <w:webHidden/>
               </w:rPr>
-              <w:t>3</w:t>
+              <w:t>2</w:t>
             </w:r>
             <w:r>
               <w:rPr>
@@ -4829,13 +4835,15 @@
           <w:pPr>
             <w:pStyle w:val="TDC1"/>
             <w:tabs>
-              <w:tab w:val="right" w:leader="dot" w:pos="8494"/>
+              <w:tab w:val="right" w:leader="dot" w:pos="8495"/>
             </w:tabs>
             <w:rPr>
+              <w:rFonts w:eastAsiaTheme="minorEastAsia"/>
               <w:noProof/>
+              <w:lang w:eastAsia="es-ES"/>
             </w:rPr>
           </w:pPr>
-          <w:hyperlink w:anchor="_Toc518473392" w:history="1">
+          <w:hyperlink w:anchor="_Toc518475315" w:history="1">
             <w:r>
               <w:rPr>
                 <w:rStyle w:val="Hipervnculo"/>
@@ -4853,15 +4861,90 @@
                   <w:rFonts w:ascii="Cambria Math" w:hAnsi="Cambria Math"/>
                   <w:noProof/>
                 </w:rPr>
-                <m:t>ft</m:t>
+                <m:t>ft=0</m:t>
               </m:r>
+            </m:oMath>
+            <w:r>
+              <w:rPr>
+                <w:rStyle w:val="Hipervnculo"/>
+                <w:noProof/>
+              </w:rPr>
+              <w:t>:</w:t>
+            </w:r>
+            <w:r>
+              <w:rPr>
+                <w:noProof/>
+                <w:webHidden/>
+              </w:rPr>
+              <w:tab/>
+            </w:r>
+            <w:r>
+              <w:rPr>
+                <w:noProof/>
+                <w:webHidden/>
+              </w:rPr>
+              <w:fldChar w:fldCharType="begin"/>
+            </w:r>
+            <w:r>
+              <w:rPr>
+                <w:noProof/>
+                <w:webHidden/>
+              </w:rPr>
+              <w:instrText xml:space="preserve"> PAGEREF _Toc518475315 \h </w:instrText>
+            </w:r>
+            <w:r>
+              <w:rPr>
+                <w:noProof/>
+                <w:webHidden/>
+              </w:rPr>
+            </w:r>
+            <w:r>
+              <w:rPr>
+                <w:noProof/>
+                <w:webHidden/>
+              </w:rPr>
+              <w:fldChar w:fldCharType="separate"/>
+            </w:r>
+            <w:r>
+              <w:rPr>
+                <w:noProof/>
+                <w:webHidden/>
+              </w:rPr>
+              <w:t>3</w:t>
+            </w:r>
+            <w:r>
+              <w:rPr>
+                <w:noProof/>
+                <w:webHidden/>
+              </w:rPr>
+              <w:fldChar w:fldCharType="end"/>
+            </w:r>
+          </w:hyperlink>
+        </w:p>
+        <w:p>
+          <w:pPr>
+            <w:pStyle w:val="TDC2"/>
+            <w:tabs>
+              <w:tab w:val="right" w:leader="dot" w:pos="8495"/>
+            </w:tabs>
+            <w:rPr>
+              <w:rFonts w:eastAsiaTheme="minorEastAsia"/>
+              <w:noProof/>
+              <w:lang w:eastAsia="es-ES"/>
+            </w:rPr>
+          </w:pPr>
+          <w:hyperlink w:anchor="_Toc518475316" w:history="1">
+            <m:oMath>
               <m:r>
+                <m:rPr>
+                  <m:sty m:val="bi"/>
+                </m:rPr>
                 <w:rPr>
                   <w:rStyle w:val="Hipervnculo"/>
                   <w:rFonts w:ascii="Cambria Math" w:hAnsi="Cambria Math"/>
                   <w:noProof/>
                 </w:rPr>
-                <m:t>=</m:t>
+                <m:t>ft=2</m:t>
               </m:r>
               <m:r>
                 <m:rPr>
@@ -4872,18 +4955,11 @@
                   <w:rFonts w:ascii="Cambria Math" w:hAnsi="Cambria Math"/>
                   <w:noProof/>
                 </w:rPr>
-                <m:t>0</m:t>
+                <m:t>t+100*28*t-210*3*29-1=0</m:t>
               </m:r>
             </m:oMath>
             <w:r>
               <w:rPr>
-                <w:rStyle w:val="Hipervnculo"/>
-                <w:noProof/>
-              </w:rPr>
-              <w:t>:</w:t>
-            </w:r>
-            <w:r>
-              <w:rPr>
                 <w:noProof/>
                 <w:webHidden/>
               </w:rPr>
@@ -4901,7 +4977,77 @@
                 <w:noProof/>
                 <w:webHidden/>
               </w:rPr>
-              <w:instrText xml:space="preserve"> PAGEREF _Toc518473392 \h </w:instrText>
+              <w:instrText xml:space="preserve"> PAGEREF _Toc518475316 \h </w:instrText>
+            </w:r>
+            <w:r>
+              <w:rPr>
+                <w:noProof/>
+                <w:webHidden/>
+              </w:rPr>
+            </w:r>
+            <w:r>
+              <w:rPr>
+                <w:noProof/>
+                <w:webHidden/>
+              </w:rPr>
+              <w:fldChar w:fldCharType="separate"/>
+            </w:r>
+            <w:r>
+              <w:rPr>
+                <w:noProof/>
+                <w:webHidden/>
+              </w:rPr>
+              <w:t>3</w:t>
+            </w:r>
+            <w:r>
+              <w:rPr>
+                <w:noProof/>
+                <w:webHidden/>
+              </w:rPr>
+              <w:fldChar w:fldCharType="end"/>
+            </w:r>
+          </w:hyperlink>
+        </w:p>
+        <w:p>
+          <w:pPr>
+            <w:pStyle w:val="TDC1"/>
+            <w:tabs>
+              <w:tab w:val="right" w:leader="dot" w:pos="8495"/>
+            </w:tabs>
+            <w:rPr>
+              <w:rFonts w:eastAsiaTheme="minorEastAsia"/>
+              <w:noProof/>
+              <w:lang w:eastAsia="es-ES"/>
+            </w:rPr>
+          </w:pPr>
+          <w:hyperlink w:anchor="_Toc518475317" w:history="1">
+            <w:r>
+              <w:rPr>
+                <w:rStyle w:val="Hipervnculo"/>
+                <w:noProof/>
+              </w:rPr>
+              <w:t>Métodos y criterio de búsqueda de RAÍZ, intervalo</w:t>
+            </w:r>
+            <w:r>
+              <w:rPr>
+                <w:noProof/>
+                <w:webHidden/>
+              </w:rPr>
+              <w:tab/>
+            </w:r>
+            <w:r>
+              <w:rPr>
+                <w:noProof/>
+                <w:webHidden/>
+              </w:rPr>
+              <w:fldChar w:fldCharType="begin"/>
+            </w:r>
+            <w:r>
+              <w:rPr>
+                <w:noProof/>
+                <w:webHidden/>
+              </w:rPr>
+              <w:instrText xml:space="preserve"> PAGEREF _Toc518475317 \h </w:instrText>
             </w:r>
             <w:r>
               <w:rPr>
@@ -4936,13 +5082,15 @@
           <w:pPr>
             <w:pStyle w:val="TDC2"/>
             <w:tabs>
-              <w:tab w:val="right" w:leader="dot" w:pos="8494"/>
+              <w:tab w:val="right" w:leader="dot" w:pos="8495"/>
             </w:tabs>
             <w:rPr>
+              <w:rFonts w:eastAsiaTheme="minorEastAsia"/>
               <w:noProof/>
+              <w:lang w:eastAsia="es-ES"/>
             </w:rPr>
           </w:pPr>
-          <w:hyperlink w:anchor="_Toc518473393" w:history="1">
+          <w:hyperlink w:anchor="_Toc518475318" w:history="1">
             <m:oMath>
               <m:r>
                 <m:rPr>
@@ -4953,15 +5101,18 @@
                   <w:rFonts w:ascii="Cambria Math" w:hAnsi="Cambria Math"/>
                   <w:noProof/>
                 </w:rPr>
-                <m:t>ft</m:t>
+                <m:t>2</m:t>
               </m:r>
               <m:r>
+                <m:rPr>
+                  <m:sty m:val="bi"/>
+                </m:rPr>
                 <w:rPr>
                   <w:rStyle w:val="Hipervnculo"/>
                   <w:rFonts w:ascii="Cambria Math" w:hAnsi="Cambria Math"/>
                   <w:noProof/>
                 </w:rPr>
-                <m:t>=</m:t>
+                <m:t>t=-100*28*t+210*3*29-1</m:t>
               </m:r>
             </m:oMath>
             <w:r>
@@ -4983,7 +5134,7 @@
                 <w:noProof/>
                 <w:webHidden/>
               </w:rPr>
-              <w:instrText xml:space="preserve"> PAGEREF _Toc518473393 \h </w:instrText>
+              <w:instrText xml:space="preserve"> PAGEREF _Toc518475318 \h </w:instrText>
             </w:r>
             <w:r>
               <w:rPr>
@@ -5004,6 +5155,160 @@
                 <w:webHidden/>
               </w:rPr>
               <w:t>3</w:t>
+            </w:r>
+            <w:r>
+              <w:rPr>
+                <w:noProof/>
+                <w:webHidden/>
+              </w:rPr>
+              <w:fldChar w:fldCharType="end"/>
+            </w:r>
+          </w:hyperlink>
+        </w:p>
+        <w:p>
+          <w:pPr>
+            <w:pStyle w:val="TDC2"/>
+            <w:tabs>
+              <w:tab w:val="right" w:leader="dot" w:pos="8495"/>
+            </w:tabs>
+            <w:rPr>
+              <w:rFonts w:eastAsiaTheme="minorEastAsia"/>
+              <w:noProof/>
+              <w:lang w:eastAsia="es-ES"/>
+            </w:rPr>
+          </w:pPr>
+          <w:hyperlink w:anchor="_Toc518475319" w:history="1">
+            <w:r>
+              <w:rPr>
+                <w:rStyle w:val="Hipervnculo"/>
+                <w:b/>
+                <w:noProof/>
+              </w:rPr>
+              <w:t xml:space="preserve">^   </w:t>
+            </w:r>
+            <m:oMath>
+              <m:r>
+                <m:rPr>
+                  <m:sty m:val="bi"/>
+                </m:rPr>
+                <w:rPr>
+                  <w:rStyle w:val="Hipervnculo"/>
+                  <w:rFonts w:ascii="Cambria Math" w:hAnsi="Cambria Math"/>
+                  <w:noProof/>
+                </w:rPr>
+                <m:t>210*3*29-1=1571840</m:t>
+              </m:r>
+            </m:oMath>
+            <w:r>
+              <w:rPr>
+                <w:noProof/>
+                <w:webHidden/>
+              </w:rPr>
+              <w:tab/>
+            </w:r>
+            <w:r>
+              <w:rPr>
+                <w:noProof/>
+                <w:webHidden/>
+              </w:rPr>
+              <w:fldChar w:fldCharType="begin"/>
+            </w:r>
+            <w:r>
+              <w:rPr>
+                <w:noProof/>
+                <w:webHidden/>
+              </w:rPr>
+              <w:instrText xml:space="preserve"> PAGEREF _Toc518475319 \h </w:instrText>
+            </w:r>
+            <w:r>
+              <w:rPr>
+                <w:noProof/>
+                <w:webHidden/>
+              </w:rPr>
+            </w:r>
+            <w:r>
+              <w:rPr>
+                <w:noProof/>
+                <w:webHidden/>
+              </w:rPr>
+              <w:fldChar w:fldCharType="separate"/>
+            </w:r>
+            <w:r>
+              <w:rPr>
+                <w:noProof/>
+                <w:webHidden/>
+              </w:rPr>
+              <w:t>4</w:t>
+            </w:r>
+            <w:r>
+              <w:rPr>
+                <w:noProof/>
+                <w:webHidden/>
+              </w:rPr>
+              <w:fldChar w:fldCharType="end"/>
+            </w:r>
+          </w:hyperlink>
+        </w:p>
+        <w:p>
+          <w:pPr>
+            <w:pStyle w:val="TDC1"/>
+            <w:tabs>
+              <w:tab w:val="right" w:leader="dot" w:pos="8495"/>
+            </w:tabs>
+            <w:rPr>
+              <w:rFonts w:eastAsiaTheme="minorEastAsia"/>
+              <w:noProof/>
+              <w:lang w:eastAsia="es-ES"/>
+            </w:rPr>
+          </w:pPr>
+          <w:hyperlink w:anchor="_Toc518475320" w:history="1">
+            <w:r>
+              <w:rPr>
+                <w:rStyle w:val="Hipervnculo"/>
+                <w:noProof/>
+              </w:rPr>
+              <w:t>Instrucciones y ejemplo de tecnología empleada</w:t>
+            </w:r>
+            <w:r>
+              <w:rPr>
+                <w:noProof/>
+                <w:webHidden/>
+              </w:rPr>
+              <w:tab/>
+            </w:r>
+            <w:r>
+              <w:rPr>
+                <w:noProof/>
+                <w:webHidden/>
+              </w:rPr>
+              <w:fldChar w:fldCharType="begin"/>
+            </w:r>
+            <w:r>
+              <w:rPr>
+                <w:noProof/>
+                <w:webHidden/>
+              </w:rPr>
+              <w:instrText xml:space="preserve"> PAGEREF _Toc518475320 \h </w:instrText>
+            </w:r>
+            <w:r>
+              <w:rPr>
+                <w:noProof/>
+                <w:webHidden/>
+              </w:rPr>
+            </w:r>
+            <w:r>
+              <w:rPr>
+                <w:noProof/>
+                <w:webHidden/>
+              </w:rPr>
+              <w:fldChar w:fldCharType="separate"/>
+            </w:r>
+            <w:r>
+              <w:rPr>
+                <w:noProof/>
+                <w:webHidden/>
+              </w:rPr>
+              <w:t>4</w:t>
             </w:r>
             <w:r>
               <w:rPr>
@@ -5155,9 +5460,8 @@
       <w:pPr>
         <w:pStyle w:val="Ttulo1"/>
       </w:pPr>
-      <w:bookmarkStart w:id="0" w:name="_Toc518473389"/>
+      <w:bookmarkStart w:id="0" w:name="_Toc518475312"/>
       <w:r>
-        <w:lastRenderedPageBreak/>
         <w:t>Introducción al problema</w:t>
       </w:r>
       <w:bookmarkEnd w:id="0"/>
@@ -5296,7 +5600,7 @@
           <w:sz w:val="24"/>
         </w:rPr>
       </w:pPr>
-      <w:bookmarkStart w:id="1" w:name="_Toc518473390"/>
+      <w:bookmarkStart w:id="1" w:name="_Toc518475313"/>
       <w:r>
         <w:rPr>
           <w:color w:val="auto"/>
@@ -5336,7 +5640,7 @@
       <w:pPr>
         <w:pStyle w:val="Ttulo1"/>
       </w:pPr>
-      <w:bookmarkStart w:id="2" w:name="_Toc518473391"/>
+      <w:bookmarkStart w:id="2" w:name="_Toc518475314"/>
       <w:r>
         <w:t>Observaciones y restricciones</w:t>
       </w:r>
@@ -5376,8 +5680,9 @@
       <w:pPr>
         <w:pStyle w:val="Ttulo1"/>
       </w:pPr>
-      <w:bookmarkStart w:id="3" w:name="_Toc518473392"/>
+      <w:bookmarkStart w:id="3" w:name="_Toc518475315"/>
       <w:r>
+        <w:lastRenderedPageBreak/>
         <w:t>Obtención</w:t>
       </w:r>
       <w:r>
@@ -5461,7 +5766,6 @@
         <w:rPr>
           <w:color w:val="000000" w:themeColor="text1"/>
         </w:rPr>
-        <w:lastRenderedPageBreak/>
         <w:t>Se tiene en cuenta la restricción de que el espacio total de los virus debe ser de 3GB</w:t>
       </w:r>
     </w:p>
@@ -6353,21 +6657,24 @@
     <w:p>
       <w:pPr>
         <w:rPr>
+          <w:b/>
           <w:color w:val="000000" w:themeColor="text1"/>
+          <w:sz w:val="24"/>
         </w:rPr>
       </w:pPr>
       <w:r>
         <w:rPr>
+          <w:b/>
           <w:color w:val="000000" w:themeColor="text1"/>
+          <w:sz w:val="24"/>
         </w:rPr>
         <w:t>Con</w:t>
       </w:r>
       <w:r>
         <w:rPr>
-          <w:rStyle w:val="Ttulo2Car"/>
-          <w:rFonts w:ascii="Cambria Math" w:hAnsi="Cambria Math"/>
-          <w:i/>
+          <w:b/>
           <w:color w:val="000000" w:themeColor="text1"/>
+          <w:sz w:val="24"/>
         </w:rPr>
         <w:t xml:space="preserve"> </w:t>
       </w:r>
@@ -6377,9 +6684,9 @@
             <m:sty m:val="bi"/>
           </m:rPr>
           <w:rPr>
-            <w:rStyle w:val="Ttulo2Car"/>
             <w:rFonts w:ascii="Cambria Math" w:hAnsi="Cambria Math"/>
             <w:color w:val="000000" w:themeColor="text1"/>
+            <w:sz w:val="24"/>
           </w:rPr>
           <m:t>f</m:t>
         </m:r>
@@ -6387,10 +6694,11 @@
           <m:dPr>
             <m:ctrlPr>
               <w:rPr>
-                <w:rStyle w:val="Ttulo2Car"/>
                 <w:rFonts w:ascii="Cambria Math" w:hAnsi="Cambria Math"/>
+                <w:b/>
                 <w:i/>
                 <w:color w:val="000000" w:themeColor="text1"/>
+                <w:sz w:val="24"/>
               </w:rPr>
             </m:ctrlPr>
           </m:dPr>
@@ -6400,9 +6708,9 @@
                 <m:sty m:val="bi"/>
               </m:rPr>
               <w:rPr>
-                <w:rStyle w:val="Ttulo2Car"/>
                 <w:rFonts w:ascii="Cambria Math" w:hAnsi="Cambria Math"/>
                 <w:color w:val="000000" w:themeColor="text1"/>
+                <w:sz w:val="24"/>
               </w:rPr>
               <m:t>t</m:t>
             </m:r>
@@ -6413,22 +6721,11 @@
             <m:sty m:val="bi"/>
           </m:rPr>
           <w:rPr>
-            <w:rStyle w:val="Ttulo2Car"/>
             <w:rFonts w:ascii="Cambria Math" w:hAnsi="Cambria Math"/>
             <w:color w:val="000000" w:themeColor="text1"/>
+            <w:sz w:val="24"/>
           </w:rPr>
-          <m:t>=0</m:t>
-        </m:r>
-        <m:r>
-          <m:rPr>
-            <m:sty m:val="bi"/>
-          </m:rPr>
-          <w:rPr>
-            <w:rStyle w:val="Ttulo2Car"/>
-            <w:rFonts w:ascii="Cambria Math" w:hAnsi="Cambria Math"/>
-            <w:color w:val="000000" w:themeColor="text1"/>
-          </w:rPr>
-          <m:t>=</m:t>
+          <m:t>=0=</m:t>
         </m:r>
         <m:r>
           <m:rPr>
@@ -6437,6 +6734,7 @@
           <w:rPr>
             <w:rFonts w:ascii="Cambria Math" w:hAnsi="Cambria Math"/>
             <w:color w:val="000000" w:themeColor="text1"/>
+            <w:sz w:val="24"/>
           </w:rPr>
           <m:t xml:space="preserve"> </m:t>
         </m:r>
@@ -6445,9 +6743,9 @@
             <m:sty m:val="bi"/>
           </m:rPr>
           <w:rPr>
-            <w:rStyle w:val="Ttulo2Car"/>
             <w:rFonts w:ascii="Cambria Math" w:hAnsi="Cambria Math"/>
             <w:color w:val="000000" w:themeColor="text1"/>
+            <w:sz w:val="24"/>
           </w:rPr>
           <m:t>2</m:t>
         </m:r>
@@ -6456,9 +6754,9 @@
             <m:sty m:val="bi"/>
           </m:rPr>
           <w:rPr>
-            <w:rStyle w:val="Ttulo2Car"/>
             <w:rFonts w:ascii="Cambria Math" w:hAnsi="Cambria Math"/>
             <w:color w:val="000000" w:themeColor="text1"/>
+            <w:sz w:val="24"/>
           </w:rPr>
           <m:t>KB*</m:t>
         </m:r>
@@ -6466,11 +6764,11 @@
           <m:dPr>
             <m:ctrlPr>
               <w:rPr>
-                <w:rStyle w:val="Ttulo2Car"/>
                 <w:rFonts w:ascii="Cambria Math" w:hAnsi="Cambria Math"/>
                 <w:b/>
                 <w:i/>
                 <w:color w:val="000000" w:themeColor="text1"/>
+                <w:sz w:val="24"/>
               </w:rPr>
             </m:ctrlPr>
           </m:dPr>
@@ -6479,11 +6777,11 @@
               <m:sSupPr>
                 <m:ctrlPr>
                   <w:rPr>
-                    <w:rStyle w:val="Ttulo2Car"/>
                     <w:rFonts w:ascii="Cambria Math" w:hAnsi="Cambria Math"/>
                     <w:b/>
                     <w:i/>
                     <w:color w:val="000000" w:themeColor="text1"/>
+                    <w:sz w:val="24"/>
                   </w:rPr>
                 </m:ctrlPr>
               </m:sSupPr>
@@ -6493,9 +6791,9 @@
                     <m:sty m:val="bi"/>
                   </m:rPr>
                   <w:rPr>
-                    <w:rStyle w:val="Ttulo2Car"/>
                     <w:rFonts w:ascii="Cambria Math" w:hAnsi="Cambria Math"/>
                     <w:color w:val="000000" w:themeColor="text1"/>
+                    <w:sz w:val="24"/>
                   </w:rPr>
                   <m:t>2</m:t>
                 </m:r>
@@ -6506,9 +6804,9 @@
                     <m:sty m:val="bi"/>
                   </m:rPr>
                   <w:rPr>
-                    <w:rStyle w:val="Ttulo2Car"/>
                     <w:rFonts w:ascii="Cambria Math" w:hAnsi="Cambria Math"/>
                     <w:color w:val="000000" w:themeColor="text1"/>
+                    <w:sz w:val="24"/>
                   </w:rPr>
                   <m:t>t</m:t>
                 </m:r>
@@ -6521,9 +6819,9 @@
             <m:sty m:val="bi"/>
           </m:rPr>
           <w:rPr>
-            <w:rStyle w:val="Ttulo2Car"/>
             <w:rFonts w:ascii="Cambria Math" w:hAnsi="Cambria Math"/>
             <w:color w:val="000000" w:themeColor="text1"/>
+            <w:sz w:val="24"/>
           </w:rPr>
           <m:t xml:space="preserve">+ </m:t>
         </m:r>
@@ -6531,11 +6829,11 @@
           <m:dPr>
             <m:ctrlPr>
               <w:rPr>
-                <w:rStyle w:val="Ttulo2Car"/>
                 <w:rFonts w:ascii="Cambria Math" w:hAnsi="Cambria Math"/>
                 <w:b/>
                 <w:i/>
                 <w:color w:val="000000" w:themeColor="text1"/>
+                <w:sz w:val="24"/>
               </w:rPr>
             </m:ctrlPr>
           </m:dPr>
@@ -6544,11 +6842,11 @@
               <m:sSupPr>
                 <m:ctrlPr>
                   <w:rPr>
-                    <w:rStyle w:val="Ttulo2Car"/>
                     <w:rFonts w:ascii="Cambria Math" w:hAnsi="Cambria Math"/>
                     <w:b/>
                     <w:i/>
                     <w:color w:val="000000" w:themeColor="text1"/>
+                    <w:sz w:val="24"/>
                   </w:rPr>
                 </m:ctrlPr>
               </m:sSupPr>
@@ -6558,9 +6856,9 @@
                     <m:sty m:val="bi"/>
                   </m:rPr>
                   <w:rPr>
-                    <w:rStyle w:val="Ttulo2Car"/>
                     <w:rFonts w:ascii="Cambria Math" w:hAnsi="Cambria Math"/>
                     <w:color w:val="000000" w:themeColor="text1"/>
+                    <w:sz w:val="24"/>
                   </w:rPr>
                   <m:t>2</m:t>
                 </m:r>
@@ -6571,9 +6869,9 @@
                     <m:sty m:val="bi"/>
                   </m:rPr>
                   <w:rPr>
-                    <w:rStyle w:val="Ttulo2Car"/>
                     <w:rFonts w:ascii="Cambria Math" w:hAnsi="Cambria Math"/>
                     <w:color w:val="000000" w:themeColor="text1"/>
+                    <w:sz w:val="24"/>
                   </w:rPr>
                   <m:t>9</m:t>
                 </m:r>
@@ -6586,9 +6884,9 @@
             <m:sty m:val="bi"/>
           </m:rPr>
           <w:rPr>
-            <w:rStyle w:val="Ttulo2Car"/>
             <w:rFonts w:ascii="Cambria Math" w:hAnsi="Cambria Math"/>
             <w:color w:val="000000" w:themeColor="text1"/>
+            <w:sz w:val="24"/>
           </w:rPr>
           <m:t>*100*tKB+  2*</m:t>
         </m:r>
@@ -6596,11 +6894,11 @@
           <m:dPr>
             <m:ctrlPr>
               <w:rPr>
-                <w:rStyle w:val="Ttulo2Car"/>
                 <w:rFonts w:ascii="Cambria Math" w:hAnsi="Cambria Math"/>
                 <w:b/>
                 <w:i/>
                 <w:color w:val="000000" w:themeColor="text1"/>
+                <w:sz w:val="24"/>
               </w:rPr>
             </m:ctrlPr>
           </m:dPr>
@@ -6609,11 +6907,11 @@
               <m:sSupPr>
                 <m:ctrlPr>
                   <w:rPr>
-                    <w:rStyle w:val="Ttulo2Car"/>
                     <w:rFonts w:ascii="Cambria Math" w:hAnsi="Cambria Math"/>
                     <w:b/>
                     <w:i/>
                     <w:color w:val="000000" w:themeColor="text1"/>
+                    <w:sz w:val="24"/>
                   </w:rPr>
                 </m:ctrlPr>
               </m:sSupPr>
@@ -6623,9 +6921,9 @@
                     <m:sty m:val="bi"/>
                   </m:rPr>
                   <w:rPr>
-                    <w:rStyle w:val="Ttulo2Car"/>
                     <w:rFonts w:ascii="Cambria Math" w:hAnsi="Cambria Math"/>
                     <w:color w:val="000000" w:themeColor="text1"/>
+                    <w:sz w:val="24"/>
                   </w:rPr>
                   <m:t>2</m:t>
                 </m:r>
@@ -6636,9 +6934,9 @@
                     <m:sty m:val="bi"/>
                   </m:rPr>
                   <w:rPr>
-                    <w:rStyle w:val="Ttulo2Car"/>
                     <w:rFonts w:ascii="Cambria Math" w:hAnsi="Cambria Math"/>
                     <w:color w:val="000000" w:themeColor="text1"/>
+                    <w:sz w:val="24"/>
                   </w:rPr>
                   <m:t>10</m:t>
                 </m:r>
@@ -6651,9 +6949,9 @@
             <m:sty m:val="bi"/>
           </m:rPr>
           <w:rPr>
-            <w:rStyle w:val="Ttulo2Car"/>
             <w:rFonts w:ascii="Cambria Math" w:hAnsi="Cambria Math"/>
             <w:color w:val="000000" w:themeColor="text1"/>
+            <w:sz w:val="24"/>
           </w:rPr>
           <m:t>*KB-3*</m:t>
         </m:r>
@@ -6661,11 +6959,11 @@
           <m:dPr>
             <m:ctrlPr>
               <w:rPr>
-                <w:rStyle w:val="Ttulo2Car"/>
                 <w:rFonts w:ascii="Cambria Math" w:hAnsi="Cambria Math"/>
                 <w:b/>
                 <w:i/>
                 <w:color w:val="000000" w:themeColor="text1"/>
+                <w:sz w:val="24"/>
               </w:rPr>
             </m:ctrlPr>
           </m:dPr>
@@ -6674,11 +6972,11 @@
               <m:sSupPr>
                 <m:ctrlPr>
                   <w:rPr>
-                    <w:rStyle w:val="Ttulo2Car"/>
                     <w:rFonts w:ascii="Cambria Math" w:hAnsi="Cambria Math"/>
                     <w:b/>
                     <w:i/>
                     <w:color w:val="000000" w:themeColor="text1"/>
+                    <w:sz w:val="24"/>
                   </w:rPr>
                 </m:ctrlPr>
               </m:sSupPr>
@@ -6688,9 +6986,9 @@
                     <m:sty m:val="bi"/>
                   </m:rPr>
                   <w:rPr>
-                    <w:rStyle w:val="Ttulo2Car"/>
                     <w:rFonts w:ascii="Cambria Math" w:hAnsi="Cambria Math"/>
                     <w:color w:val="000000" w:themeColor="text1"/>
+                    <w:sz w:val="24"/>
                   </w:rPr>
                   <m:t>2</m:t>
                 </m:r>
@@ -6701,9 +6999,9 @@
                     <m:sty m:val="bi"/>
                   </m:rPr>
                   <w:rPr>
-                    <w:rStyle w:val="Ttulo2Car"/>
                     <w:rFonts w:ascii="Cambria Math" w:hAnsi="Cambria Math"/>
                     <w:color w:val="000000" w:themeColor="text1"/>
+                    <w:sz w:val="24"/>
                   </w:rPr>
                   <m:t>20</m:t>
                 </m:r>
@@ -6716,9 +7014,9 @@
             <m:sty m:val="bi"/>
           </m:rPr>
           <w:rPr>
-            <w:rStyle w:val="Ttulo2Car"/>
             <w:rFonts w:ascii="Cambria Math" w:hAnsi="Cambria Math"/>
             <w:color w:val="000000" w:themeColor="text1"/>
+            <w:sz w:val="24"/>
           </w:rPr>
           <m:t>*KB=0</m:t>
         </m:r>
@@ -6729,6 +7027,7 @@
           <w:rPr>
             <w:rFonts w:ascii="Cambria Math" w:hAnsi="Cambria Math"/>
             <w:color w:val="000000" w:themeColor="text1"/>
+            <w:sz w:val="24"/>
           </w:rPr>
           <m:t xml:space="preserve"> </m:t>
         </m:r>
@@ -6754,7 +7053,7 @@
           <w:sz w:val="22"/>
         </w:rPr>
       </w:pPr>
-      <w:bookmarkStart w:id="4" w:name="_Toc518473393"/>
+      <w:bookmarkStart w:id="4" w:name="_Toc518475316"/>
       <m:oMathPara>
         <m:oMath>
           <m:r>
@@ -6809,7 +7108,6 @@
             </w:rPr>
             <m:t>=</m:t>
           </m:r>
-          <w:bookmarkEnd w:id="4"/>
           <m:d>
             <m:dPr>
               <m:ctrlPr>
@@ -7132,6 +7430,7 @@
           </m:r>
         </m:oMath>
       </m:oMathPara>
+      <w:bookmarkEnd w:id="4"/>
     </w:p>
     <w:p>
       <w:r>
@@ -7146,23 +7445,2416 @@
       <w:pPr>
         <w:pStyle w:val="Ttulo1"/>
       </w:pPr>
+      <w:bookmarkStart w:id="5" w:name="_Toc518475317"/>
       <w:r>
-        <w:t xml:space="preserve">Métodos y criterio de búsqueda de RAÍZ, intervalo </w:t>
+        <w:t>Métodos y criterio de búsqueda de RAÍZ, intervalo</w:t>
+      </w:r>
+      <w:bookmarkEnd w:id="5"/>
+      <w:r>
+        <w:t xml:space="preserve"> </w:t>
       </w:r>
     </w:p>
     <w:p>
-      <w:bookmarkStart w:id="5" w:name="_GoBack"/>
-      <w:bookmarkEnd w:id="5"/>
+      <w:pPr>
+        <w:rPr>
+          <w:color w:val="000000" w:themeColor="text1"/>
+        </w:rPr>
+      </w:pPr>
+    </w:p>
+    <w:p>
+      <w:pPr>
+        <w:rPr>
+          <w:color w:val="000000" w:themeColor="text1"/>
+        </w:rPr>
+      </w:pPr>
+      <w:r>
+        <w:rPr>
+          <w:color w:val="000000" w:themeColor="text1"/>
+        </w:rPr>
+        <w:t xml:space="preserve">Para hallar un posible intervalo </w:t>
+      </w:r>
+    </w:p>
+    <w:p>
+      <w:pPr>
+        <w:rPr>
+          <w:color w:val="000000" w:themeColor="text1"/>
+        </w:rPr>
+      </w:pPr>
+      <w:r>
+        <w:rPr>
+          <w:color w:val="000000" w:themeColor="text1"/>
+        </w:rPr>
+        <w:t xml:space="preserve">Se </w:t>
+      </w:r>
+      <w:r>
+        <w:rPr>
+          <w:color w:val="000000" w:themeColor="text1"/>
+        </w:rPr>
+        <w:t>tienen</w:t>
+      </w:r>
+      <w:r>
+        <w:rPr>
+          <w:color w:val="000000" w:themeColor="text1"/>
+        </w:rPr>
+        <w:t xml:space="preserve"> funciones en intersección  y se grafican </w:t>
+      </w:r>
+    </w:p>
+    <w:bookmarkStart w:id="6" w:name="_Toc518475318"/>
+    <w:p>
+      <w:pPr>
+        <w:rPr>
+          <w:rStyle w:val="Ttulo2Car"/>
+          <w:rFonts w:asciiTheme="minorHAnsi" w:eastAsiaTheme="minorEastAsia" w:hAnsiTheme="minorHAnsi" w:cstheme="minorBidi"/>
+          <w:b/>
+          <w:color w:val="000000" w:themeColor="text1"/>
+          <w:sz w:val="32"/>
+        </w:rPr>
+      </w:pPr>
+      <m:oMathPara>
+        <m:oMath>
+          <m:d>
+            <m:dPr>
+              <m:ctrlPr>
+                <w:rPr>
+                  <w:rStyle w:val="Ttulo2Car"/>
+                  <w:rFonts w:ascii="Cambria Math" w:eastAsiaTheme="minorEastAsia" w:hAnsi="Cambria Math" w:cstheme="minorBidi"/>
+                  <w:b/>
+                  <w:i/>
+                  <w:color w:val="000000" w:themeColor="text1"/>
+                  <w:sz w:val="32"/>
+                </w:rPr>
+              </m:ctrlPr>
+            </m:dPr>
+            <m:e>
+              <m:sSup>
+                <m:sSupPr>
+                  <m:ctrlPr>
+                    <w:rPr>
+                      <w:rStyle w:val="Ttulo2Car"/>
+                      <w:rFonts w:ascii="Cambria Math" w:eastAsiaTheme="minorEastAsia" w:hAnsi="Cambria Math" w:cstheme="minorBidi"/>
+                      <w:b/>
+                      <w:i/>
+                      <w:color w:val="000000" w:themeColor="text1"/>
+                      <w:sz w:val="32"/>
+                    </w:rPr>
+                  </m:ctrlPr>
+                </m:sSupPr>
+                <m:e>
+                  <m:r>
+                    <m:rPr>
+                      <m:sty m:val="bi"/>
+                    </m:rPr>
+                    <w:rPr>
+                      <w:rStyle w:val="Ttulo2Car"/>
+                      <w:rFonts w:ascii="Cambria Math" w:eastAsiaTheme="minorEastAsia" w:hAnsi="Cambria Math" w:cstheme="minorBidi"/>
+                      <w:color w:val="000000" w:themeColor="text1"/>
+                      <w:sz w:val="32"/>
+                    </w:rPr>
+                    <m:t>2</m:t>
+                  </m:r>
+                </m:e>
+                <m:sup>
+                  <m:r>
+                    <m:rPr>
+                      <m:sty m:val="bi"/>
+                    </m:rPr>
+                    <w:rPr>
+                      <w:rStyle w:val="Ttulo2Car"/>
+                      <w:rFonts w:ascii="Cambria Math" w:eastAsiaTheme="minorEastAsia" w:hAnsi="Cambria Math" w:cstheme="minorBidi"/>
+                      <w:color w:val="000000" w:themeColor="text1"/>
+                      <w:sz w:val="32"/>
+                    </w:rPr>
+                    <m:t>t</m:t>
+                  </m:r>
+                </m:sup>
+              </m:sSup>
+            </m:e>
+          </m:d>
+          <m:r>
+            <m:rPr>
+              <m:sty m:val="bi"/>
+            </m:rPr>
+            <w:rPr>
+              <w:rStyle w:val="Ttulo2Car"/>
+              <w:rFonts w:ascii="Cambria Math" w:eastAsiaTheme="minorEastAsia" w:hAnsi="Cambria Math" w:cstheme="minorBidi"/>
+              <w:color w:val="000000" w:themeColor="text1"/>
+              <w:sz w:val="32"/>
+            </w:rPr>
+            <m:t>=-</m:t>
+          </m:r>
+          <m:r>
+            <m:rPr>
+              <m:sty m:val="bi"/>
+            </m:rPr>
+            <w:rPr>
+              <w:rStyle w:val="Ttulo2Car"/>
+              <w:rFonts w:ascii="Cambria Math" w:eastAsiaTheme="minorEastAsia" w:hAnsi="Cambria Math" w:cstheme="minorBidi"/>
+              <w:color w:val="000000" w:themeColor="text1"/>
+              <w:sz w:val="32"/>
+            </w:rPr>
+            <m:t>100*</m:t>
+          </m:r>
+          <m:d>
+            <m:dPr>
+              <m:ctrlPr>
+                <w:rPr>
+                  <w:rStyle w:val="Ttulo2Car"/>
+                  <w:rFonts w:ascii="Cambria Math" w:eastAsiaTheme="minorEastAsia" w:hAnsi="Cambria Math" w:cstheme="minorBidi"/>
+                  <w:b/>
+                  <w:i/>
+                  <w:color w:val="000000" w:themeColor="text1"/>
+                  <w:sz w:val="32"/>
+                </w:rPr>
+              </m:ctrlPr>
+            </m:dPr>
+            <m:e>
+              <m:sSup>
+                <m:sSupPr>
+                  <m:ctrlPr>
+                    <w:rPr>
+                      <w:rStyle w:val="Ttulo2Car"/>
+                      <w:rFonts w:ascii="Cambria Math" w:eastAsiaTheme="minorEastAsia" w:hAnsi="Cambria Math" w:cstheme="minorBidi"/>
+                      <w:b/>
+                      <w:i/>
+                      <w:color w:val="000000" w:themeColor="text1"/>
+                      <w:sz w:val="32"/>
+                    </w:rPr>
+                  </m:ctrlPr>
+                </m:sSupPr>
+                <m:e>
+                  <m:r>
+                    <m:rPr>
+                      <m:sty m:val="bi"/>
+                    </m:rPr>
+                    <w:rPr>
+                      <w:rStyle w:val="Ttulo2Car"/>
+                      <w:rFonts w:ascii="Cambria Math" w:eastAsiaTheme="minorEastAsia" w:hAnsi="Cambria Math" w:cstheme="minorBidi"/>
+                      <w:color w:val="000000" w:themeColor="text1"/>
+                      <w:sz w:val="32"/>
+                    </w:rPr>
+                    <m:t>2</m:t>
+                  </m:r>
+                </m:e>
+                <m:sup>
+                  <m:r>
+                    <m:rPr>
+                      <m:sty m:val="bi"/>
+                    </m:rPr>
+                    <w:rPr>
+                      <w:rStyle w:val="Ttulo2Car"/>
+                      <w:rFonts w:ascii="Cambria Math" w:eastAsiaTheme="minorEastAsia" w:hAnsi="Cambria Math" w:cstheme="minorBidi"/>
+                      <w:color w:val="000000" w:themeColor="text1"/>
+                      <w:sz w:val="32"/>
+                    </w:rPr>
+                    <m:t>8</m:t>
+                  </m:r>
+                </m:sup>
+              </m:sSup>
+            </m:e>
+          </m:d>
+          <m:r>
+            <m:rPr>
+              <m:sty m:val="bi"/>
+            </m:rPr>
+            <w:rPr>
+              <w:rStyle w:val="Ttulo2Car"/>
+              <w:rFonts w:ascii="Cambria Math" w:eastAsiaTheme="minorEastAsia" w:hAnsi="Cambria Math" w:cstheme="minorBidi"/>
+              <w:color w:val="000000" w:themeColor="text1"/>
+              <w:sz w:val="32"/>
+            </w:rPr>
+            <m:t>*t</m:t>
+          </m:r>
+          <m:r>
+            <m:rPr>
+              <m:sty m:val="bi"/>
+            </m:rPr>
+            <w:rPr>
+              <w:rStyle w:val="Ttulo2Car"/>
+              <w:rFonts w:ascii="Cambria Math" w:eastAsiaTheme="minorEastAsia" w:hAnsi="Cambria Math" w:cstheme="minorBidi"/>
+              <w:color w:val="000000" w:themeColor="text1"/>
+              <w:sz w:val="32"/>
+            </w:rPr>
+            <m:t>+</m:t>
+          </m:r>
+          <m:d>
+            <m:dPr>
+              <m:ctrlPr>
+                <w:rPr>
+                  <w:rStyle w:val="Ttulo2Car"/>
+                  <w:rFonts w:ascii="Cambria Math" w:eastAsiaTheme="minorEastAsia" w:hAnsi="Cambria Math" w:cstheme="minorBidi"/>
+                  <w:b/>
+                  <w:i/>
+                  <w:color w:val="000000" w:themeColor="text1"/>
+                  <w:sz w:val="32"/>
+                </w:rPr>
+              </m:ctrlPr>
+            </m:dPr>
+            <m:e>
+              <m:sSup>
+                <m:sSupPr>
+                  <m:ctrlPr>
+                    <w:rPr>
+                      <w:rStyle w:val="Ttulo2Car"/>
+                      <w:rFonts w:ascii="Cambria Math" w:eastAsiaTheme="minorEastAsia" w:hAnsi="Cambria Math" w:cstheme="minorBidi"/>
+                      <w:b/>
+                      <w:i/>
+                      <w:color w:val="000000" w:themeColor="text1"/>
+                      <w:sz w:val="32"/>
+                    </w:rPr>
+                  </m:ctrlPr>
+                </m:sSupPr>
+                <m:e>
+                  <m:r>
+                    <m:rPr>
+                      <m:sty m:val="bi"/>
+                    </m:rPr>
+                    <w:rPr>
+                      <w:rStyle w:val="Ttulo2Car"/>
+                      <w:rFonts w:ascii="Cambria Math" w:eastAsiaTheme="minorEastAsia" w:hAnsi="Cambria Math" w:cstheme="minorBidi"/>
+                      <w:color w:val="000000" w:themeColor="text1"/>
+                      <w:sz w:val="32"/>
+                    </w:rPr>
+                    <m:t>2</m:t>
+                  </m:r>
+                </m:e>
+                <m:sup>
+                  <m:r>
+                    <m:rPr>
+                      <m:sty m:val="bi"/>
+                    </m:rPr>
+                    <w:rPr>
+                      <w:rStyle w:val="Ttulo2Car"/>
+                      <w:rFonts w:ascii="Cambria Math" w:eastAsiaTheme="minorEastAsia" w:hAnsi="Cambria Math" w:cstheme="minorBidi"/>
+                      <w:color w:val="000000" w:themeColor="text1"/>
+                      <w:sz w:val="32"/>
+                    </w:rPr>
+                    <m:t>10</m:t>
+                  </m:r>
+                </m:sup>
+              </m:sSup>
+            </m:e>
+          </m:d>
+          <m:r>
+            <m:rPr>
+              <m:sty m:val="bi"/>
+            </m:rPr>
+            <w:rPr>
+              <w:rStyle w:val="Ttulo2Car"/>
+              <w:rFonts w:ascii="Cambria Math" w:eastAsiaTheme="minorEastAsia" w:hAnsi="Cambria Math" w:cstheme="minorBidi"/>
+              <w:color w:val="000000" w:themeColor="text1"/>
+              <w:sz w:val="32"/>
+            </w:rPr>
+            <m:t>*</m:t>
+          </m:r>
+          <m:d>
+            <m:dPr>
+              <m:ctrlPr>
+                <w:rPr>
+                  <w:rStyle w:val="Ttulo2Car"/>
+                  <w:rFonts w:ascii="Cambria Math" w:eastAsiaTheme="minorEastAsia" w:hAnsi="Cambria Math" w:cstheme="minorBidi"/>
+                  <w:b/>
+                  <w:i/>
+                  <w:color w:val="000000" w:themeColor="text1"/>
+                  <w:sz w:val="32"/>
+                </w:rPr>
+              </m:ctrlPr>
+            </m:dPr>
+            <m:e>
+              <m:r>
+                <m:rPr>
+                  <m:sty m:val="bi"/>
+                </m:rPr>
+                <w:rPr>
+                  <w:rStyle w:val="Ttulo2Car"/>
+                  <w:rFonts w:ascii="Cambria Math" w:eastAsiaTheme="minorEastAsia" w:hAnsi="Cambria Math" w:cstheme="minorBidi"/>
+                  <w:color w:val="000000" w:themeColor="text1"/>
+                  <w:sz w:val="32"/>
+                </w:rPr>
+                <m:t>3*</m:t>
+              </m:r>
+              <m:d>
+                <m:dPr>
+                  <m:ctrlPr>
+                    <w:rPr>
+                      <w:rStyle w:val="Ttulo2Car"/>
+                      <w:rFonts w:ascii="Cambria Math" w:eastAsiaTheme="minorEastAsia" w:hAnsi="Cambria Math" w:cstheme="minorBidi"/>
+                      <w:b/>
+                      <w:i/>
+                      <w:color w:val="000000" w:themeColor="text1"/>
+                      <w:sz w:val="32"/>
+                    </w:rPr>
+                  </m:ctrlPr>
+                </m:dPr>
+                <m:e>
+                  <m:sSup>
+                    <m:sSupPr>
+                      <m:ctrlPr>
+                        <w:rPr>
+                          <w:rStyle w:val="Ttulo2Car"/>
+                          <w:rFonts w:ascii="Cambria Math" w:eastAsiaTheme="minorEastAsia" w:hAnsi="Cambria Math" w:cstheme="minorBidi"/>
+                          <w:b/>
+                          <w:i/>
+                          <w:color w:val="000000" w:themeColor="text1"/>
+                          <w:sz w:val="32"/>
+                        </w:rPr>
+                      </m:ctrlPr>
+                    </m:sSupPr>
+                    <m:e>
+                      <m:r>
+                        <m:rPr>
+                          <m:sty m:val="bi"/>
+                        </m:rPr>
+                        <w:rPr>
+                          <w:rStyle w:val="Ttulo2Car"/>
+                          <w:rFonts w:ascii="Cambria Math" w:eastAsiaTheme="minorEastAsia" w:hAnsi="Cambria Math" w:cstheme="minorBidi"/>
+                          <w:color w:val="000000" w:themeColor="text1"/>
+                          <w:sz w:val="32"/>
+                        </w:rPr>
+                        <m:t>2</m:t>
+                      </m:r>
+                    </m:e>
+                    <m:sup>
+                      <m:r>
+                        <m:rPr>
+                          <m:sty m:val="bi"/>
+                        </m:rPr>
+                        <w:rPr>
+                          <w:rStyle w:val="Ttulo2Car"/>
+                          <w:rFonts w:ascii="Cambria Math" w:eastAsiaTheme="minorEastAsia" w:hAnsi="Cambria Math" w:cstheme="minorBidi"/>
+                          <w:color w:val="000000" w:themeColor="text1"/>
+                          <w:sz w:val="32"/>
+                        </w:rPr>
+                        <m:t>9</m:t>
+                      </m:r>
+                    </m:sup>
+                  </m:sSup>
+                </m:e>
+              </m:d>
+              <m:r>
+                <m:rPr>
+                  <m:sty m:val="bi"/>
+                </m:rPr>
+                <w:rPr>
+                  <w:rStyle w:val="Ttulo2Car"/>
+                  <w:rFonts w:ascii="Cambria Math" w:eastAsiaTheme="minorEastAsia" w:hAnsi="Cambria Math" w:cstheme="minorBidi"/>
+                  <w:color w:val="000000" w:themeColor="text1"/>
+                  <w:sz w:val="32"/>
+                </w:rPr>
+                <m:t>-1</m:t>
+              </m:r>
+            </m:e>
+          </m:d>
+        </m:oMath>
+      </m:oMathPara>
+      <w:bookmarkEnd w:id="6"/>
+    </w:p>
+    <w:p>
+      <w:pPr>
+        <w:rPr>
+          <w:rStyle w:val="Ttulo2Car"/>
+          <w:rFonts w:asciiTheme="minorHAnsi" w:eastAsiaTheme="minorEastAsia" w:hAnsiTheme="minorHAnsi" w:cstheme="minorBidi"/>
+          <w:b/>
+          <w:color w:val="000000" w:themeColor="text1"/>
+          <w:sz w:val="32"/>
+        </w:rPr>
+      </w:pPr>
+      <w:bookmarkStart w:id="7" w:name="_Toc518475319"/>
+      <w:r>
+        <w:rPr>
+          <w:rStyle w:val="Ttulo2Car"/>
+          <w:rFonts w:asciiTheme="minorHAnsi" w:eastAsiaTheme="minorEastAsia" w:hAnsiTheme="minorHAnsi" w:cstheme="minorBidi"/>
+          <w:b/>
+          <w:color w:val="000000" w:themeColor="text1"/>
+          <w:sz w:val="32"/>
+        </w:rPr>
+        <w:t xml:space="preserve">^   </w:t>
+      </w:r>
+      <m:oMath>
+        <m:d>
+          <m:dPr>
+            <m:ctrlPr>
+              <w:rPr>
+                <w:rStyle w:val="Ttulo2Car"/>
+                <w:rFonts w:ascii="Cambria Math" w:eastAsiaTheme="minorEastAsia" w:hAnsi="Cambria Math" w:cstheme="minorBidi"/>
+                <w:b/>
+                <w:i/>
+                <w:color w:val="000000" w:themeColor="text1"/>
+                <w:sz w:val="32"/>
+              </w:rPr>
+            </m:ctrlPr>
+          </m:dPr>
+          <m:e>
+            <m:sSup>
+              <m:sSupPr>
+                <m:ctrlPr>
+                  <w:rPr>
+                    <w:rStyle w:val="Ttulo2Car"/>
+                    <w:rFonts w:ascii="Cambria Math" w:eastAsiaTheme="minorEastAsia" w:hAnsi="Cambria Math" w:cstheme="minorBidi"/>
+                    <w:b/>
+                    <w:i/>
+                    <w:color w:val="000000" w:themeColor="text1"/>
+                    <w:sz w:val="32"/>
+                  </w:rPr>
+                </m:ctrlPr>
+              </m:sSupPr>
+              <m:e>
+                <m:r>
+                  <m:rPr>
+                    <m:sty m:val="bi"/>
+                  </m:rPr>
+                  <w:rPr>
+                    <w:rStyle w:val="Ttulo2Car"/>
+                    <w:rFonts w:ascii="Cambria Math" w:eastAsiaTheme="minorEastAsia" w:hAnsi="Cambria Math" w:cstheme="minorBidi"/>
+                    <w:color w:val="000000" w:themeColor="text1"/>
+                    <w:sz w:val="32"/>
+                  </w:rPr>
+                  <m:t>2</m:t>
+                </m:r>
+              </m:e>
+              <m:sup>
+                <m:r>
+                  <m:rPr>
+                    <m:sty m:val="bi"/>
+                  </m:rPr>
+                  <w:rPr>
+                    <w:rStyle w:val="Ttulo2Car"/>
+                    <w:rFonts w:ascii="Cambria Math" w:eastAsiaTheme="minorEastAsia" w:hAnsi="Cambria Math" w:cstheme="minorBidi"/>
+                    <w:color w:val="000000" w:themeColor="text1"/>
+                    <w:sz w:val="32"/>
+                  </w:rPr>
+                  <m:t>10</m:t>
+                </m:r>
+              </m:sup>
+            </m:sSup>
+          </m:e>
+        </m:d>
+        <m:r>
+          <m:rPr>
+            <m:sty m:val="bi"/>
+          </m:rPr>
+          <w:rPr>
+            <w:rStyle w:val="Ttulo2Car"/>
+            <w:rFonts w:ascii="Cambria Math" w:eastAsiaTheme="minorEastAsia" w:hAnsi="Cambria Math" w:cstheme="minorBidi"/>
+            <w:color w:val="000000" w:themeColor="text1"/>
+            <w:sz w:val="32"/>
+          </w:rPr>
+          <m:t>*</m:t>
+        </m:r>
+        <m:d>
+          <m:dPr>
+            <m:ctrlPr>
+              <w:rPr>
+                <w:rStyle w:val="Ttulo2Car"/>
+                <w:rFonts w:ascii="Cambria Math" w:eastAsiaTheme="minorEastAsia" w:hAnsi="Cambria Math" w:cstheme="minorBidi"/>
+                <w:b/>
+                <w:i/>
+                <w:color w:val="000000" w:themeColor="text1"/>
+                <w:sz w:val="32"/>
+              </w:rPr>
+            </m:ctrlPr>
+          </m:dPr>
+          <m:e>
+            <m:r>
+              <m:rPr>
+                <m:sty m:val="bi"/>
+              </m:rPr>
+              <w:rPr>
+                <w:rStyle w:val="Ttulo2Car"/>
+                <w:rFonts w:ascii="Cambria Math" w:eastAsiaTheme="minorEastAsia" w:hAnsi="Cambria Math" w:cstheme="minorBidi"/>
+                <w:color w:val="000000" w:themeColor="text1"/>
+                <w:sz w:val="32"/>
+              </w:rPr>
+              <m:t>3*</m:t>
+            </m:r>
+            <m:d>
+              <m:dPr>
+                <m:ctrlPr>
+                  <w:rPr>
+                    <w:rStyle w:val="Ttulo2Car"/>
+                    <w:rFonts w:ascii="Cambria Math" w:eastAsiaTheme="minorEastAsia" w:hAnsi="Cambria Math" w:cstheme="minorBidi"/>
+                    <w:b/>
+                    <w:i/>
+                    <w:color w:val="000000" w:themeColor="text1"/>
+                    <w:sz w:val="32"/>
+                  </w:rPr>
+                </m:ctrlPr>
+              </m:dPr>
+              <m:e>
+                <m:sSup>
+                  <m:sSupPr>
+                    <m:ctrlPr>
+                      <w:rPr>
+                        <w:rStyle w:val="Ttulo2Car"/>
+                        <w:rFonts w:ascii="Cambria Math" w:eastAsiaTheme="minorEastAsia" w:hAnsi="Cambria Math" w:cstheme="minorBidi"/>
+                        <w:b/>
+                        <w:i/>
+                        <w:color w:val="000000" w:themeColor="text1"/>
+                        <w:sz w:val="32"/>
+                      </w:rPr>
+                    </m:ctrlPr>
+                  </m:sSupPr>
+                  <m:e>
+                    <m:r>
+                      <m:rPr>
+                        <m:sty m:val="bi"/>
+                      </m:rPr>
+                      <w:rPr>
+                        <w:rStyle w:val="Ttulo2Car"/>
+                        <w:rFonts w:ascii="Cambria Math" w:eastAsiaTheme="minorEastAsia" w:hAnsi="Cambria Math" w:cstheme="minorBidi"/>
+                        <w:color w:val="000000" w:themeColor="text1"/>
+                        <w:sz w:val="32"/>
+                      </w:rPr>
+                      <m:t>2</m:t>
+                    </m:r>
+                  </m:e>
+                  <m:sup>
+                    <m:r>
+                      <m:rPr>
+                        <m:sty m:val="bi"/>
+                      </m:rPr>
+                      <w:rPr>
+                        <w:rStyle w:val="Ttulo2Car"/>
+                        <w:rFonts w:ascii="Cambria Math" w:eastAsiaTheme="minorEastAsia" w:hAnsi="Cambria Math" w:cstheme="minorBidi"/>
+                        <w:color w:val="000000" w:themeColor="text1"/>
+                        <w:sz w:val="32"/>
+                      </w:rPr>
+                      <m:t>9</m:t>
+                    </m:r>
+                  </m:sup>
+                </m:sSup>
+              </m:e>
+            </m:d>
+            <m:r>
+              <m:rPr>
+                <m:sty m:val="bi"/>
+              </m:rPr>
+              <w:rPr>
+                <w:rStyle w:val="Ttulo2Car"/>
+                <w:rFonts w:ascii="Cambria Math" w:eastAsiaTheme="minorEastAsia" w:hAnsi="Cambria Math" w:cstheme="minorBidi"/>
+                <w:color w:val="000000" w:themeColor="text1"/>
+                <w:sz w:val="32"/>
+              </w:rPr>
+              <m:t>-1</m:t>
+            </m:r>
+          </m:e>
+        </m:d>
+        <m:r>
+          <m:rPr>
+            <m:sty m:val="bi"/>
+          </m:rPr>
+          <w:rPr>
+            <w:rStyle w:val="Ttulo2Car"/>
+            <w:rFonts w:ascii="Cambria Math" w:eastAsiaTheme="minorEastAsia" w:hAnsi="Cambria Math" w:cstheme="minorBidi"/>
+            <w:color w:val="000000" w:themeColor="text1"/>
+            <w:sz w:val="32"/>
+          </w:rPr>
+          <m:t>=</m:t>
+        </m:r>
+        <m:r>
+          <m:rPr>
+            <m:sty m:val="bi"/>
+          </m:rPr>
+          <w:rPr>
+            <w:rStyle w:val="Ttulo2Car"/>
+            <w:rFonts w:ascii="Cambria Math" w:eastAsiaTheme="minorEastAsia" w:hAnsi="Cambria Math" w:cstheme="minorBidi"/>
+            <w:color w:val="000000" w:themeColor="text1"/>
+            <w:sz w:val="32"/>
+          </w:rPr>
+          <m:t>1571840</m:t>
+        </m:r>
+      </m:oMath>
+      <w:bookmarkEnd w:id="7"/>
+    </w:p>
+    <w:p>
+      <w:pPr>
+        <w:rPr>
+          <w:color w:val="000000" w:themeColor="text1"/>
+          <w:u w:val="single"/>
+        </w:rPr>
+      </w:pPr>
+    </w:p>
+    <w:p>
+      <w:pPr>
+        <w:pStyle w:val="Ttulo1"/>
+      </w:pPr>
+    </w:p>
+    <w:p>
+      <w:pPr>
+        <w:pStyle w:val="Ttulo1"/>
+      </w:pPr>
+      <w:bookmarkStart w:id="8" w:name="_Toc518475320"/>
+      <w:r>
+        <w:t>Instrucciones y ejemplo de tecnología empleada</w:t>
+      </w:r>
+      <w:bookmarkEnd w:id="8"/>
+    </w:p>
+    <w:p>
+      <w:pPr>
+        <w:rPr>
+          <w:color w:val="000000" w:themeColor="text1"/>
+          <w:sz w:val="22"/>
+        </w:rPr>
+      </w:pPr>
+      <w:r>
+        <w:rPr>
+          <w:color w:val="000000" w:themeColor="text1"/>
+          <w:sz w:val="22"/>
+        </w:rPr>
+        <w:t>El Trabajo está hecho en el  lenguaje de programación Java con interfaz gráfica que ilustra tres tablas (de los tres métodos)</w:t>
+      </w:r>
+    </w:p>
+    <w:p>
+      <w:pPr>
+        <w:rPr>
+          <w:color w:val="000000" w:themeColor="text1"/>
+          <w:sz w:val="22"/>
+        </w:rPr>
+      </w:pPr>
+      <w:r>
+        <w:rPr>
+          <w:color w:val="000000" w:themeColor="text1"/>
+          <w:sz w:val="22"/>
+        </w:rPr>
+        <w:t xml:space="preserve">Se debe ingresar </w:t>
+      </w:r>
+    </w:p>
+    <w:p>
+      <w:pPr>
+        <w:rPr>
+          <w:color w:val="000000" w:themeColor="text1"/>
+          <w:sz w:val="22"/>
+        </w:rPr>
+      </w:pPr>
+      <w:r>
+        <w:rPr>
+          <w:color w:val="000000" w:themeColor="text1"/>
+          <w:sz w:val="22"/>
+        </w:rPr>
+        <w:t xml:space="preserve">El intervalo donde está la </w:t>
+      </w:r>
+      <w:r>
+        <w:rPr>
+          <w:color w:val="000000" w:themeColor="text1"/>
+          <w:sz w:val="22"/>
+        </w:rPr>
+        <w:t>raíz, cota de error</w:t>
+      </w:r>
+      <w:r>
+        <w:rPr>
+          <w:color w:val="000000" w:themeColor="text1"/>
+          <w:sz w:val="22"/>
+        </w:rPr>
+        <w:t xml:space="preserve"> </w:t>
+      </w:r>
+    </w:p>
+    <w:p>
+      <w:pPr>
+        <w:rPr>
+          <w:rStyle w:val="Ttulo2Car"/>
+          <w:rFonts w:asciiTheme="minorHAnsi" w:eastAsiaTheme="minorEastAsia" w:hAnsiTheme="minorHAnsi" w:cstheme="minorBidi"/>
+          <w:color w:val="000000" w:themeColor="text1"/>
+          <w:sz w:val="34"/>
+        </w:rPr>
+      </w:pPr>
+      <w:r>
+        <w:rPr>
+          <w:color w:val="000000" w:themeColor="text1"/>
+          <w:sz w:val="22"/>
+        </w:rPr>
+        <w:t xml:space="preserve">Y las funciones </w:t>
+      </w:r>
+      <m:oMath>
+        <m:r>
+          <w:rPr>
+            <w:rFonts w:ascii="Cambria Math" w:hAnsi="Cambria Math"/>
+            <w:color w:val="000000" w:themeColor="text1"/>
+            <w:sz w:val="22"/>
+          </w:rPr>
+          <m:t>f</m:t>
+        </m:r>
+        <m:d>
+          <m:dPr>
+            <m:ctrlPr>
+              <w:rPr>
+                <w:rFonts w:ascii="Cambria Math" w:hAnsi="Cambria Math"/>
+                <w:color w:val="000000" w:themeColor="text1"/>
+                <w:sz w:val="22"/>
+              </w:rPr>
+            </m:ctrlPr>
+          </m:dPr>
+          <m:e>
+            <m:r>
+              <w:rPr>
+                <w:rFonts w:ascii="Cambria Math" w:hAnsi="Cambria Math"/>
+                <w:color w:val="000000" w:themeColor="text1"/>
+                <w:sz w:val="22"/>
+              </w:rPr>
+              <m:t>x</m:t>
+            </m:r>
+          </m:e>
+        </m:d>
+        <m:r>
+          <w:rPr>
+            <w:rFonts w:ascii="Cambria Math" w:hAnsi="Cambria Math"/>
+            <w:color w:val="000000" w:themeColor="text1"/>
+            <w:sz w:val="22"/>
+          </w:rPr>
+          <m:t xml:space="preserve"> ,g</m:t>
+        </m:r>
+        <m:d>
+          <m:dPr>
+            <m:ctrlPr>
+              <w:rPr>
+                <w:rFonts w:ascii="Cambria Math" w:hAnsi="Cambria Math"/>
+                <w:i/>
+                <w:color w:val="000000" w:themeColor="text1"/>
+                <w:sz w:val="22"/>
+              </w:rPr>
+            </m:ctrlPr>
+          </m:dPr>
+          <m:e>
+            <m:r>
+              <w:rPr>
+                <w:rFonts w:ascii="Cambria Math" w:hAnsi="Cambria Math"/>
+                <w:color w:val="000000" w:themeColor="text1"/>
+                <w:sz w:val="22"/>
+              </w:rPr>
+              <m:t>x</m:t>
+            </m:r>
+          </m:e>
+        </m:d>
+        <m:r>
+          <w:rPr>
+            <w:rFonts w:ascii="Cambria Math" w:hAnsi="Cambria Math"/>
+            <w:color w:val="000000" w:themeColor="text1"/>
+            <w:sz w:val="22"/>
+          </w:rPr>
+          <m:t xml:space="preserve"> con x0  y </m:t>
+        </m:r>
+        <m:sSup>
+          <m:sSupPr>
+            <m:ctrlPr>
+              <w:rPr>
+                <w:rFonts w:ascii="Cambria Math" w:hAnsi="Cambria Math"/>
+                <w:color w:val="000000" w:themeColor="text1"/>
+                <w:sz w:val="22"/>
+              </w:rPr>
+            </m:ctrlPr>
+          </m:sSupPr>
+          <m:e>
+            <m:r>
+              <w:rPr>
+                <w:rFonts w:ascii="Cambria Math" w:hAnsi="Cambria Math"/>
+                <w:color w:val="000000" w:themeColor="text1"/>
+                <w:sz w:val="22"/>
+              </w:rPr>
+              <m:t>f</m:t>
+            </m:r>
+          </m:e>
+          <m:sup>
+            <m:r>
+              <w:rPr>
+                <w:rFonts w:ascii="Cambria Math" w:hAnsi="Cambria Math"/>
+                <w:color w:val="000000" w:themeColor="text1"/>
+                <w:sz w:val="22"/>
+              </w:rPr>
+              <m:t>1</m:t>
+            </m:r>
+          </m:sup>
+        </m:sSup>
+        <m:d>
+          <m:dPr>
+            <m:ctrlPr>
+              <w:rPr>
+                <w:rFonts w:ascii="Cambria Math" w:hAnsi="Cambria Math"/>
+                <w:i/>
+                <w:color w:val="000000" w:themeColor="text1"/>
+                <w:sz w:val="22"/>
+              </w:rPr>
+            </m:ctrlPr>
+          </m:dPr>
+          <m:e>
+            <m:r>
+              <w:rPr>
+                <w:rFonts w:ascii="Cambria Math" w:hAnsi="Cambria Math"/>
+                <w:color w:val="000000" w:themeColor="text1"/>
+                <w:sz w:val="22"/>
+              </w:rPr>
+              <m:t>x</m:t>
+            </m:r>
+          </m:e>
+        </m:d>
+        <m:r>
+          <w:rPr>
+            <w:rFonts w:ascii="Cambria Math" w:hAnsi="Cambria Math"/>
+            <w:color w:val="000000" w:themeColor="text1"/>
+            <w:sz w:val="22"/>
+          </w:rPr>
+          <m:t>como derivada primera de f</m:t>
+        </m:r>
+      </m:oMath>
+      <w:r>
+        <w:rPr>
+          <w:color w:val="000000" w:themeColor="text1"/>
+          <w:sz w:val="22"/>
+        </w:rPr>
+        <w:t xml:space="preserve"> y también x0 para Newton Raphson</w:t>
+      </w:r>
+      <w:r>
+        <w:rPr>
+          <w:rStyle w:val="Ttulo2Car"/>
+          <w:rFonts w:asciiTheme="minorHAnsi" w:eastAsiaTheme="minorEastAsia" w:hAnsiTheme="minorHAnsi" w:cstheme="minorBidi"/>
+          <w:color w:val="000000" w:themeColor="text1"/>
+          <w:sz w:val="34"/>
+        </w:rPr>
+        <w:t xml:space="preserve"> </w:t>
+      </w:r>
+    </w:p>
+    <w:p>
+      <w:pPr>
+        <w:rPr>
+          <w:rStyle w:val="Ttulo2Car"/>
+          <w:rFonts w:asciiTheme="minorHAnsi" w:eastAsiaTheme="minorEastAsia" w:hAnsiTheme="minorHAnsi" w:cstheme="minorBidi"/>
+          <w:b/>
+          <w:color w:val="000000" w:themeColor="text1"/>
+          <w:sz w:val="32"/>
+        </w:rPr>
+      </w:pPr>
+      <w:r>
+        <w:rPr>
+          <w:rStyle w:val="Ttulo2Car"/>
+          <w:rFonts w:asciiTheme="minorHAnsi" w:eastAsiaTheme="minorEastAsia" w:hAnsiTheme="minorHAnsi" w:cstheme="minorBidi"/>
+          <w:b/>
+          <w:color w:val="000000" w:themeColor="text1"/>
+          <w:sz w:val="32"/>
+        </w:rPr>
+        <w:t>Ejemplo:</w:t>
+      </w:r>
+    </w:p>
+    <w:p>
+      <w:pPr>
+        <w:rPr>
+          <w:b/>
+          <w:color w:val="000000" w:themeColor="text1"/>
+          <w:sz w:val="24"/>
+        </w:rPr>
+      </w:pPr>
+      <w:r>
+        <w:rPr>
+          <w:b/>
+          <w:color w:val="000000" w:themeColor="text1"/>
+          <w:sz w:val="32"/>
+          <w:szCs w:val="28"/>
+        </w:rPr>
+        <w:t xml:space="preserve">Para </w:t>
+      </w:r>
+      <m:oMath>
+        <m:r>
+          <m:rPr>
+            <m:sty m:val="bi"/>
+          </m:rPr>
+          <w:rPr>
+            <w:rFonts w:ascii="Cambria Math" w:hAnsi="Cambria Math"/>
+            <w:color w:val="000000" w:themeColor="text1"/>
+            <w:sz w:val="24"/>
+          </w:rPr>
+          <m:t>f</m:t>
+        </m:r>
+        <m:d>
+          <m:dPr>
+            <m:ctrlPr>
+              <w:rPr>
+                <w:rFonts w:ascii="Cambria Math" w:hAnsi="Cambria Math"/>
+                <w:b/>
+                <w:i/>
+                <w:color w:val="000000" w:themeColor="text1"/>
+                <w:sz w:val="24"/>
+              </w:rPr>
+            </m:ctrlPr>
+          </m:dPr>
+          <m:e>
+            <m:r>
+              <m:rPr>
+                <m:sty m:val="bi"/>
+              </m:rPr>
+              <w:rPr>
+                <w:rFonts w:ascii="Cambria Math" w:hAnsi="Cambria Math"/>
+                <w:color w:val="000000" w:themeColor="text1"/>
+                <w:sz w:val="24"/>
+              </w:rPr>
+              <m:t>x</m:t>
+            </m:r>
+          </m:e>
+        </m:d>
+        <m:r>
+          <m:rPr>
+            <m:sty m:val="bi"/>
+          </m:rPr>
+          <w:rPr>
+            <w:rFonts w:ascii="Cambria Math" w:hAnsi="Cambria Math"/>
+            <w:color w:val="000000" w:themeColor="text1"/>
+            <w:sz w:val="24"/>
+          </w:rPr>
+          <m:t>=</m:t>
+        </m:r>
+        <m:d>
+          <m:dPr>
+            <m:ctrlPr>
+              <w:rPr>
+                <w:rFonts w:ascii="Cambria Math" w:hAnsi="Cambria Math"/>
+                <w:b/>
+                <w:i/>
+                <w:color w:val="000000" w:themeColor="text1"/>
+                <w:sz w:val="24"/>
+              </w:rPr>
+            </m:ctrlPr>
+          </m:dPr>
+          <m:e>
+            <m:sSup>
+              <m:sSupPr>
+                <m:ctrlPr>
+                  <w:rPr>
+                    <w:rFonts w:ascii="Cambria Math" w:hAnsi="Cambria Math"/>
+                    <w:b/>
+                    <w:i/>
+                    <w:color w:val="000000" w:themeColor="text1"/>
+                    <w:sz w:val="24"/>
+                  </w:rPr>
+                </m:ctrlPr>
+              </m:sSupPr>
+              <m:e>
+                <m:r>
+                  <m:rPr>
+                    <m:sty m:val="bi"/>
+                  </m:rPr>
+                  <w:rPr>
+                    <w:rFonts w:ascii="Cambria Math" w:hAnsi="Cambria Math"/>
+                    <w:color w:val="000000" w:themeColor="text1"/>
+                    <w:sz w:val="24"/>
+                  </w:rPr>
+                  <m:t>e</m:t>
+                </m:r>
+              </m:e>
+              <m:sup>
+                <m:r>
+                  <m:rPr>
+                    <m:sty m:val="bi"/>
+                  </m:rPr>
+                  <w:rPr>
+                    <w:rFonts w:ascii="Cambria Math" w:hAnsi="Cambria Math"/>
+                    <w:color w:val="000000" w:themeColor="text1"/>
+                    <w:sz w:val="24"/>
+                  </w:rPr>
+                  <m:t>x</m:t>
+                </m:r>
+              </m:sup>
+            </m:sSup>
+          </m:e>
+        </m:d>
+        <m:r>
+          <m:rPr>
+            <m:sty m:val="bi"/>
+          </m:rPr>
+          <w:rPr>
+            <w:rFonts w:ascii="Cambria Math" w:hAnsi="Cambria Math"/>
+            <w:color w:val="000000" w:themeColor="text1"/>
+            <w:sz w:val="24"/>
+          </w:rPr>
+          <m:t>+1-4</m:t>
+        </m:r>
+      </m:oMath>
+    </w:p>
+    <w:p>
+      <w:pPr>
+        <w:rPr>
+          <w:color w:val="000000" w:themeColor="text1"/>
+          <w:sz w:val="22"/>
+        </w:rPr>
+      </w:pPr>
+      <w:r>
+        <w:rPr>
+          <w:b/>
+          <w:color w:val="000000" w:themeColor="text1"/>
+          <w:sz w:val="24"/>
+        </w:rPr>
+        <w:tab/>
+        <w:t xml:space="preserve">Con  </w:t>
+      </w:r>
+      <m:oMath>
+        <m:r>
+          <m:rPr>
+            <m:sty m:val="bi"/>
+          </m:rPr>
+          <w:rPr>
+            <w:rFonts w:ascii="Cambria Math" w:hAnsi="Cambria Math"/>
+            <w:color w:val="000000" w:themeColor="text1"/>
+            <w:sz w:val="24"/>
+          </w:rPr>
+          <m:t>g</m:t>
+        </m:r>
+        <m:d>
+          <m:dPr>
+            <m:ctrlPr>
+              <w:rPr>
+                <w:rFonts w:ascii="Cambria Math" w:hAnsi="Cambria Math"/>
+                <w:b/>
+                <w:i/>
+                <w:color w:val="000000" w:themeColor="text1"/>
+                <w:sz w:val="24"/>
+              </w:rPr>
+            </m:ctrlPr>
+          </m:dPr>
+          <m:e>
+            <m:r>
+              <m:rPr>
+                <m:sty m:val="bi"/>
+              </m:rPr>
+              <w:rPr>
+                <w:rFonts w:ascii="Cambria Math" w:hAnsi="Cambria Math"/>
+                <w:color w:val="000000" w:themeColor="text1"/>
+                <w:sz w:val="24"/>
+              </w:rPr>
+              <m:t>x</m:t>
+            </m:r>
+          </m:e>
+        </m:d>
+        <m:r>
+          <m:rPr>
+            <m:sty m:val="bi"/>
+          </m:rPr>
+          <w:rPr>
+            <w:rFonts w:ascii="Cambria Math" w:hAnsi="Cambria Math"/>
+            <w:color w:val="000000" w:themeColor="text1"/>
+            <w:sz w:val="24"/>
+          </w:rPr>
+          <m:t>=ln</m:t>
+        </m:r>
+        <m:d>
+          <m:dPr>
+            <m:ctrlPr>
+              <w:rPr>
+                <w:rFonts w:ascii="Cambria Math" w:hAnsi="Cambria Math"/>
+                <w:b/>
+                <w:i/>
+                <w:color w:val="000000" w:themeColor="text1"/>
+                <w:sz w:val="24"/>
+              </w:rPr>
+            </m:ctrlPr>
+          </m:dPr>
+          <m:e>
+            <m:r>
+              <m:rPr>
+                <m:sty m:val="bi"/>
+              </m:rPr>
+              <w:rPr>
+                <w:rFonts w:ascii="Cambria Math" w:hAnsi="Cambria Math"/>
+                <w:color w:val="000000" w:themeColor="text1"/>
+                <w:sz w:val="24"/>
+              </w:rPr>
+              <m:t>4-x</m:t>
+            </m:r>
+          </m:e>
+        </m:d>
+        <m:r>
+          <m:rPr>
+            <m:sty m:val="bi"/>
+          </m:rPr>
+          <w:rPr>
+            <w:rFonts w:ascii="Cambria Math" w:hAnsi="Cambria Math"/>
+            <w:color w:val="000000" w:themeColor="text1"/>
+            <w:sz w:val="24"/>
+          </w:rPr>
+          <m:t xml:space="preserve">    y         </m:t>
+        </m:r>
+        <m:sSup>
+          <m:sSupPr>
+            <m:ctrlPr>
+              <w:rPr>
+                <w:rFonts w:ascii="Cambria Math" w:hAnsi="Cambria Math"/>
+                <w:color w:val="000000" w:themeColor="text1"/>
+                <w:sz w:val="22"/>
+              </w:rPr>
+            </m:ctrlPr>
+          </m:sSupPr>
+          <m:e>
+            <m:r>
+              <w:rPr>
+                <w:rFonts w:ascii="Cambria Math" w:hAnsi="Cambria Math"/>
+                <w:color w:val="000000" w:themeColor="text1"/>
+                <w:sz w:val="22"/>
+              </w:rPr>
+              <m:t>f</m:t>
+            </m:r>
+          </m:e>
+          <m:sup>
+            <m:r>
+              <w:rPr>
+                <w:rFonts w:ascii="Cambria Math" w:hAnsi="Cambria Math"/>
+                <w:color w:val="000000" w:themeColor="text1"/>
+                <w:sz w:val="22"/>
+              </w:rPr>
+              <m:t>1</m:t>
+            </m:r>
+          </m:sup>
+        </m:sSup>
+        <m:d>
+          <m:dPr>
+            <m:ctrlPr>
+              <w:rPr>
+                <w:rFonts w:ascii="Cambria Math" w:hAnsi="Cambria Math"/>
+                <w:i/>
+                <w:color w:val="000000" w:themeColor="text1"/>
+                <w:sz w:val="22"/>
+              </w:rPr>
+            </m:ctrlPr>
+          </m:dPr>
+          <m:e>
+            <m:r>
+              <w:rPr>
+                <w:rFonts w:ascii="Cambria Math" w:hAnsi="Cambria Math"/>
+                <w:color w:val="000000" w:themeColor="text1"/>
+                <w:sz w:val="22"/>
+              </w:rPr>
+              <m:t>x</m:t>
+            </m:r>
+          </m:e>
+        </m:d>
+        <m:r>
+          <w:rPr>
+            <w:rFonts w:ascii="Cambria Math" w:hAnsi="Cambria Math"/>
+            <w:color w:val="000000" w:themeColor="text1"/>
+            <w:sz w:val="22"/>
+          </w:rPr>
+          <m:t>=</m:t>
+        </m:r>
+        <m:d>
+          <m:dPr>
+            <m:ctrlPr>
+              <w:rPr>
+                <w:rFonts w:ascii="Cambria Math" w:hAnsi="Cambria Math"/>
+                <w:i/>
+                <w:color w:val="000000" w:themeColor="text1"/>
+                <w:sz w:val="22"/>
+              </w:rPr>
+            </m:ctrlPr>
+          </m:dPr>
+          <m:e>
+            <m:sSup>
+              <m:sSupPr>
+                <m:ctrlPr>
+                  <w:rPr>
+                    <w:rFonts w:ascii="Cambria Math" w:hAnsi="Cambria Math"/>
+                    <w:i/>
+                    <w:color w:val="000000" w:themeColor="text1"/>
+                    <w:sz w:val="22"/>
+                  </w:rPr>
+                </m:ctrlPr>
+              </m:sSupPr>
+              <m:e>
+                <m:r>
+                  <w:rPr>
+                    <w:rFonts w:ascii="Cambria Math" w:hAnsi="Cambria Math"/>
+                    <w:color w:val="000000" w:themeColor="text1"/>
+                    <w:sz w:val="22"/>
+                  </w:rPr>
+                  <m:t>e</m:t>
+                </m:r>
+              </m:e>
+              <m:sup>
+                <m:r>
+                  <w:rPr>
+                    <w:rFonts w:ascii="Cambria Math" w:hAnsi="Cambria Math"/>
+                    <w:color w:val="000000" w:themeColor="text1"/>
+                    <w:sz w:val="22"/>
+                  </w:rPr>
+                  <m:t>x</m:t>
+                </m:r>
+              </m:sup>
+            </m:sSup>
+          </m:e>
+        </m:d>
+        <m:r>
+          <w:rPr>
+            <w:rFonts w:ascii="Cambria Math" w:hAnsi="Cambria Math"/>
+            <w:color w:val="000000" w:themeColor="text1"/>
+            <w:sz w:val="22"/>
+          </w:rPr>
+          <m:t>+1</m:t>
+        </m:r>
+      </m:oMath>
+    </w:p>
+    <w:p>
+      <w:pPr>
+        <w:rPr>
+          <w:color w:val="000000" w:themeColor="text1"/>
+          <w:sz w:val="22"/>
+        </w:rPr>
+      </w:pPr>
+      <w:r>
+        <w:rPr>
+          <w:color w:val="000000" w:themeColor="text1"/>
+          <w:sz w:val="22"/>
+        </w:rPr>
+        <w:t>Con intervalo [1,2] y  cota de error = 0.0001=1e-4=</w:t>
+      </w:r>
+      <w:r>
+        <w:rPr>
+          <w:rFonts w:ascii="Century" w:hAnsi="Century"/>
+          <w:color w:val="000000" w:themeColor="text1"/>
+          <w:sz w:val="22"/>
+        </w:rPr>
+        <w:t></w:t>
+      </w:r>
+    </w:p>
+    <w:p>
+      <w:pPr>
+        <w:rPr>
+          <w:color w:val="000000" w:themeColor="text1"/>
+          <w:sz w:val="22"/>
+        </w:rPr>
+      </w:pPr>
+      <w:r>
+        <w:rPr>
+          <w:color w:val="000000" w:themeColor="text1"/>
+          <w:sz w:val="22"/>
+        </w:rPr>
+        <w:t>Con criterio de paro 2</w:t>
+      </w:r>
+      <w:r>
+        <w:rPr>
+          <w:color w:val="000000" w:themeColor="text1"/>
+          <w:sz w:val="22"/>
+        </w:rPr>
+        <w:t xml:space="preserve">  </w:t>
+      </w:r>
+      <w:r>
+        <w:rPr>
+          <w:color w:val="000000" w:themeColor="text1"/>
+          <w:sz w:val="22"/>
+        </w:rPr>
+        <w:t xml:space="preserve"> </w:t>
+      </w:r>
+      <w:r>
+        <w:rPr>
+          <w:color w:val="000000" w:themeColor="text1"/>
+          <w:sz w:val="24"/>
+        </w:rPr>
+        <w:t>(f(x)</w:t>
+      </w:r>
+      <w:r>
+        <w:rPr>
+          <w:color w:val="000000" w:themeColor="text1"/>
+          <w:sz w:val="24"/>
+        </w:rPr>
+        <w:t xml:space="preserve"> </w:t>
+      </w:r>
+      <w:r>
+        <w:rPr>
+          <w:color w:val="000000" w:themeColor="text1"/>
+          <w:sz w:val="24"/>
+        </w:rPr>
+        <w:t xml:space="preserve">&lt; </w:t>
+      </w:r>
+      <w:r>
+        <w:rPr>
+          <w:color w:val="000000" w:themeColor="text1"/>
+          <w:sz w:val="24"/>
+        </w:rPr>
+        <w:t></w:t>
+      </w:r>
+      <w:r>
+        <w:rPr>
+          <w:color w:val="000000" w:themeColor="text1"/>
+          <w:sz w:val="24"/>
+        </w:rPr>
+        <w:t>)</w:t>
+      </w:r>
+      <w:r>
+        <w:rPr>
+          <w:color w:val="000000" w:themeColor="text1"/>
+          <w:sz w:val="24"/>
+        </w:rPr>
+        <w:t xml:space="preserve"> (también esta con el otro criterio de paro)</w:t>
+      </w:r>
+    </w:p>
+    <w:p>
+      <w:pPr>
+        <w:autoSpaceDE w:val="0"/>
+        <w:autoSpaceDN w:val="0"/>
+        <w:adjustRightInd w:val="0"/>
+        <w:spacing w:after="0" w:line="240" w:lineRule="auto"/>
+        <w:rPr>
+          <w:b/>
+          <w:color w:val="000000" w:themeColor="text1"/>
+          <w:sz w:val="32"/>
+          <w:szCs w:val="28"/>
+        </w:rPr>
+      </w:pPr>
+      <w:r>
+        <w:rPr>
+          <w:noProof/>
+          <w:lang w:eastAsia="es-ES"/>
+        </w:rPr>
+        <w:drawing>
+          <wp:inline distT="0" distB="0" distL="0" distR="0" wp14:anchorId="1439FBEE" wp14:editId="38A49D2F">
+            <wp:extent cx="5734050" cy="3874604"/>
+            <wp:effectExtent l="0" t="0" r="0" b="0"/>
+            <wp:docPr id="83" name="Imagen 83"/>
+            <wp:cNvGraphicFramePr>
+              <a:graphicFrameLocks xmlns:a="http://schemas.openxmlformats.org/drawingml/2006/main" noChangeAspect="1"/>
+            </wp:cNvGraphicFramePr>
+            <a:graphic xmlns:a="http://schemas.openxmlformats.org/drawingml/2006/main">
+              <a:graphicData uri="http://schemas.openxmlformats.org/drawingml/2006/picture">
+                <pic:pic xmlns:pic="http://schemas.openxmlformats.org/drawingml/2006/picture">
+                  <pic:nvPicPr>
+                    <pic:cNvPr id="0" name=""/>
+                    <pic:cNvPicPr/>
+                  </pic:nvPicPr>
+                  <pic:blipFill>
+                    <a:blip r:embed="rId14"/>
+                    <a:stretch>
+                      <a:fillRect/>
+                    </a:stretch>
+                  </pic:blipFill>
+                  <pic:spPr>
+                    <a:xfrm>
+                      <a:off x="0" y="0"/>
+                      <a:ext cx="5735997" cy="3875920"/>
+                    </a:xfrm>
+                    <a:prstGeom prst="rect">
+                      <a:avLst/>
+                    </a:prstGeom>
+                  </pic:spPr>
+                </pic:pic>
+              </a:graphicData>
+            </a:graphic>
+          </wp:inline>
+        </w:drawing>
+      </w:r>
+    </w:p>
+    <w:p>
+      <w:pPr>
+        <w:autoSpaceDE w:val="0"/>
+        <w:autoSpaceDN w:val="0"/>
+        <w:adjustRightInd w:val="0"/>
+        <w:spacing w:after="0" w:line="240" w:lineRule="auto"/>
+        <w:rPr>
+          <w:b/>
+          <w:color w:val="000000" w:themeColor="text1"/>
+          <w:sz w:val="32"/>
+          <w:szCs w:val="28"/>
+        </w:rPr>
+      </w:pPr>
+      <w:r>
+        <w:rPr>
+          <w:b/>
+          <w:color w:val="000000" w:themeColor="text1"/>
+          <w:sz w:val="32"/>
+          <w:szCs w:val="28"/>
+        </w:rPr>
+        <w:t>Y compilando el código fuente se obtiene</w:t>
+      </w:r>
+      <w:r>
+        <w:rPr>
+          <w:b/>
+          <w:color w:val="000000" w:themeColor="text1"/>
+          <w:sz w:val="32"/>
+          <w:szCs w:val="28"/>
+        </w:rPr>
+        <w:t xml:space="preserve"> como tres ventanas</w:t>
+      </w:r>
+    </w:p>
+    <w:p>
+      <w:pPr>
+        <w:autoSpaceDE w:val="0"/>
+        <w:autoSpaceDN w:val="0"/>
+        <w:adjustRightInd w:val="0"/>
+        <w:spacing w:after="0" w:line="240" w:lineRule="auto"/>
+        <w:ind w:hanging="567"/>
+        <w:rPr>
+          <w:b/>
+          <w:color w:val="000000" w:themeColor="text1"/>
+          <w:sz w:val="32"/>
+          <w:szCs w:val="28"/>
+        </w:rPr>
+      </w:pPr>
+      <w:r>
+        <w:rPr>
+          <w:noProof/>
+          <w:lang w:eastAsia="es-ES"/>
+        </w:rPr>
+        <w:lastRenderedPageBreak/>
+        <w:drawing>
+          <wp:inline distT="0" distB="0" distL="0" distR="0" wp14:anchorId="75DCD2D1" wp14:editId="730099EB">
+            <wp:extent cx="6703311" cy="3514725"/>
+            <wp:effectExtent l="0" t="0" r="2540" b="0"/>
+            <wp:docPr id="85" name="Imagen 85"/>
+            <wp:cNvGraphicFramePr>
+              <a:graphicFrameLocks xmlns:a="http://schemas.openxmlformats.org/drawingml/2006/main" noChangeAspect="1"/>
+            </wp:cNvGraphicFramePr>
+            <a:graphic xmlns:a="http://schemas.openxmlformats.org/drawingml/2006/main">
+              <a:graphicData uri="http://schemas.openxmlformats.org/drawingml/2006/picture">
+                <pic:pic xmlns:pic="http://schemas.openxmlformats.org/drawingml/2006/picture">
+                  <pic:nvPicPr>
+                    <pic:cNvPr id="0" name=""/>
+                    <pic:cNvPicPr/>
+                  </pic:nvPicPr>
+                  <pic:blipFill>
+                    <a:blip r:embed="rId15"/>
+                    <a:stretch>
+                      <a:fillRect/>
+                    </a:stretch>
+                  </pic:blipFill>
+                  <pic:spPr>
+                    <a:xfrm>
+                      <a:off x="0" y="0"/>
+                      <a:ext cx="6705587" cy="3515919"/>
+                    </a:xfrm>
+                    <a:prstGeom prst="rect">
+                      <a:avLst/>
+                    </a:prstGeom>
+                  </pic:spPr>
+                </pic:pic>
+              </a:graphicData>
+            </a:graphic>
+          </wp:inline>
+        </w:drawing>
+      </w:r>
+    </w:p>
+    <w:p>
+      <w:pPr>
+        <w:autoSpaceDE w:val="0"/>
+        <w:autoSpaceDN w:val="0"/>
+        <w:adjustRightInd w:val="0"/>
+        <w:spacing w:after="0" w:line="240" w:lineRule="auto"/>
+        <w:rPr>
+          <w:b/>
+          <w:color w:val="000000" w:themeColor="text1"/>
+          <w:sz w:val="32"/>
+          <w:szCs w:val="28"/>
+        </w:rPr>
+      </w:pPr>
+    </w:p>
+    <w:p>
+      <w:pPr>
+        <w:autoSpaceDE w:val="0"/>
+        <w:autoSpaceDN w:val="0"/>
+        <w:adjustRightInd w:val="0"/>
+        <w:spacing w:after="0" w:line="240" w:lineRule="auto"/>
+        <w:rPr>
+          <w:b/>
+          <w:color w:val="000000" w:themeColor="text1"/>
+          <w:sz w:val="32"/>
+          <w:szCs w:val="28"/>
+        </w:rPr>
+      </w:pPr>
+      <w:r>
+        <w:rPr>
+          <w:b/>
+          <w:color w:val="000000" w:themeColor="text1"/>
+          <w:sz w:val="32"/>
+          <w:szCs w:val="28"/>
+        </w:rPr>
+        <w:t>La siguiente tabla se copia y pega, no se escribió a mano</w:t>
+      </w:r>
+      <w:r>
+        <w:rPr>
+          <w:b/>
+          <w:color w:val="000000" w:themeColor="text1"/>
+          <w:sz w:val="32"/>
+          <w:szCs w:val="28"/>
+        </w:rPr>
+        <w:t xml:space="preserve"> los números, y se editó el formado de la tabla más ilustrat</w:t>
+      </w:r>
+      <w:bookmarkStart w:id="9" w:name="_GoBack"/>
+      <w:bookmarkEnd w:id="9"/>
+      <w:r>
+        <w:rPr>
+          <w:b/>
+          <w:color w:val="000000" w:themeColor="text1"/>
+          <w:sz w:val="32"/>
+          <w:szCs w:val="28"/>
+        </w:rPr>
+        <w:t>ivo</w:t>
+      </w:r>
+    </w:p>
+    <w:tbl>
+      <w:tblPr>
+        <w:tblW w:w="0" w:type="auto"/>
+        <w:tblCellSpacing w:w="15" w:type="dxa"/>
+        <w:tblBorders>
+          <w:top w:val="single" w:sz="4" w:space="0" w:color="auto"/>
+          <w:left w:val="single" w:sz="4" w:space="0" w:color="auto"/>
+          <w:bottom w:val="single" w:sz="4" w:space="0" w:color="auto"/>
+          <w:right w:val="single" w:sz="4" w:space="0" w:color="auto"/>
+          <w:insideH w:val="single" w:sz="4" w:space="0" w:color="auto"/>
+          <w:insideV w:val="single" w:sz="4" w:space="0" w:color="auto"/>
+        </w:tblBorders>
+        <w:tblCellMar>
+          <w:top w:w="15" w:type="dxa"/>
+          <w:left w:w="15" w:type="dxa"/>
+          <w:bottom w:w="15" w:type="dxa"/>
+          <w:right w:w="15" w:type="dxa"/>
+        </w:tblCellMar>
+        <w:tblLook w:val="04A0" w:firstRow="1" w:lastRow="0" w:firstColumn="1" w:lastColumn="0" w:noHBand="0" w:noVBand="1"/>
+      </w:tblPr>
+      <w:tblGrid>
+        <w:gridCol w:w="215"/>
+        <w:gridCol w:w="2180"/>
+        <w:gridCol w:w="2635"/>
+      </w:tblGrid>
+      <w:tr>
+        <w:trPr>
+          <w:tblCellSpacing w:w="15" w:type="dxa"/>
+        </w:trPr>
+        <w:tc>
+          <w:tcPr>
+            <w:tcW w:w="0" w:type="auto"/>
+            <w:vAlign w:val="center"/>
+            <w:hideMark/>
+          </w:tcPr>
+          <w:p>
+            <w:pPr>
+              <w:spacing w:after="0" w:line="240" w:lineRule="auto"/>
+              <w:rPr>
+                <w:rFonts w:ascii="Times New Roman" w:eastAsia="Times New Roman" w:hAnsi="Times New Roman" w:cs="Times New Roman"/>
+                <w:color w:val="auto"/>
+                <w:sz w:val="24"/>
+                <w:szCs w:val="24"/>
+                <w:lang w:eastAsia="es-ES"/>
+              </w:rPr>
+            </w:pPr>
+            <w:r>
+              <w:rPr>
+                <w:rFonts w:ascii="Times New Roman" w:eastAsia="Times New Roman" w:hAnsi="Times New Roman" w:cs="Times New Roman"/>
+                <w:color w:val="auto"/>
+                <w:sz w:val="24"/>
+                <w:szCs w:val="24"/>
+                <w:lang w:eastAsia="es-ES"/>
+              </w:rPr>
+              <w:t>1</w:t>
+            </w:r>
+          </w:p>
+        </w:tc>
+        <w:tc>
+          <w:tcPr>
+            <w:tcW w:w="0" w:type="auto"/>
+            <w:vAlign w:val="center"/>
+            <w:hideMark/>
+          </w:tcPr>
+          <w:p>
+            <w:pPr>
+              <w:spacing w:after="0" w:line="240" w:lineRule="auto"/>
+              <w:rPr>
+                <w:rFonts w:ascii="Times New Roman" w:eastAsia="Times New Roman" w:hAnsi="Times New Roman" w:cs="Times New Roman"/>
+                <w:color w:val="auto"/>
+                <w:sz w:val="24"/>
+                <w:szCs w:val="24"/>
+                <w:lang w:eastAsia="es-ES"/>
+              </w:rPr>
+            </w:pPr>
+            <w:r>
+              <w:rPr>
+                <w:rFonts w:ascii="Times New Roman" w:eastAsia="Times New Roman" w:hAnsi="Times New Roman" w:cs="Times New Roman"/>
+                <w:color w:val="auto"/>
+                <w:sz w:val="24"/>
+                <w:szCs w:val="24"/>
+                <w:lang w:eastAsia="es-ES"/>
+              </w:rPr>
+              <w:t>1.0</w:t>
+            </w:r>
+          </w:p>
+        </w:tc>
+        <w:tc>
+          <w:tcPr>
+            <w:tcW w:w="0" w:type="auto"/>
+            <w:vAlign w:val="center"/>
+            <w:hideMark/>
+          </w:tcPr>
+          <w:p>
+            <w:pPr>
+              <w:spacing w:after="0" w:line="240" w:lineRule="auto"/>
+              <w:rPr>
+                <w:rFonts w:ascii="Times New Roman" w:eastAsia="Times New Roman" w:hAnsi="Times New Roman" w:cs="Times New Roman"/>
+                <w:color w:val="auto"/>
+                <w:sz w:val="24"/>
+                <w:szCs w:val="24"/>
+                <w:lang w:eastAsia="es-ES"/>
+              </w:rPr>
+            </w:pPr>
+            <w:r>
+              <w:rPr>
+                <w:rFonts w:ascii="Times New Roman" w:eastAsia="Times New Roman" w:hAnsi="Times New Roman" w:cs="Times New Roman"/>
+                <w:color w:val="auto"/>
+                <w:sz w:val="24"/>
+                <w:szCs w:val="24"/>
+                <w:lang w:eastAsia="es-ES"/>
+              </w:rPr>
+              <w:t>-0.2817181715409549</w:t>
+            </w:r>
+          </w:p>
+        </w:tc>
+      </w:tr>
+      <w:tr>
+        <w:trPr>
+          <w:tblCellSpacing w:w="15" w:type="dxa"/>
+        </w:trPr>
+        <w:tc>
+          <w:tcPr>
+            <w:tcW w:w="0" w:type="auto"/>
+            <w:vAlign w:val="center"/>
+            <w:hideMark/>
+          </w:tcPr>
+          <w:p>
+            <w:pPr>
+              <w:spacing w:after="0" w:line="240" w:lineRule="auto"/>
+              <w:rPr>
+                <w:rFonts w:ascii="Times New Roman" w:eastAsia="Times New Roman" w:hAnsi="Times New Roman" w:cs="Times New Roman"/>
+                <w:color w:val="auto"/>
+                <w:sz w:val="24"/>
+                <w:szCs w:val="24"/>
+                <w:lang w:eastAsia="es-ES"/>
+              </w:rPr>
+            </w:pPr>
+            <w:r>
+              <w:rPr>
+                <w:rFonts w:ascii="Times New Roman" w:eastAsia="Times New Roman" w:hAnsi="Times New Roman" w:cs="Times New Roman"/>
+                <w:color w:val="auto"/>
+                <w:sz w:val="24"/>
+                <w:szCs w:val="24"/>
+                <w:lang w:eastAsia="es-ES"/>
+              </w:rPr>
+              <w:t>2</w:t>
+            </w:r>
+          </w:p>
+        </w:tc>
+        <w:tc>
+          <w:tcPr>
+            <w:tcW w:w="0" w:type="auto"/>
+            <w:vAlign w:val="center"/>
+            <w:hideMark/>
+          </w:tcPr>
+          <w:p>
+            <w:pPr>
+              <w:spacing w:after="0" w:line="240" w:lineRule="auto"/>
+              <w:rPr>
+                <w:rFonts w:ascii="Times New Roman" w:eastAsia="Times New Roman" w:hAnsi="Times New Roman" w:cs="Times New Roman"/>
+                <w:color w:val="auto"/>
+                <w:sz w:val="24"/>
+                <w:szCs w:val="24"/>
+                <w:lang w:eastAsia="es-ES"/>
+              </w:rPr>
+            </w:pPr>
+            <w:r>
+              <w:rPr>
+                <w:rFonts w:ascii="Times New Roman" w:eastAsia="Times New Roman" w:hAnsi="Times New Roman" w:cs="Times New Roman"/>
+                <w:color w:val="auto"/>
+                <w:sz w:val="24"/>
+                <w:szCs w:val="24"/>
+                <w:lang w:eastAsia="es-ES"/>
+              </w:rPr>
+              <w:t>1.0986122886681098</w:t>
+            </w:r>
+          </w:p>
+        </w:tc>
+        <w:tc>
+          <w:tcPr>
+            <w:tcW w:w="0" w:type="auto"/>
+            <w:vAlign w:val="center"/>
+            <w:hideMark/>
+          </w:tcPr>
+          <w:p>
+            <w:pPr>
+              <w:spacing w:after="0" w:line="240" w:lineRule="auto"/>
+              <w:rPr>
+                <w:rFonts w:ascii="Times New Roman" w:eastAsia="Times New Roman" w:hAnsi="Times New Roman" w:cs="Times New Roman"/>
+                <w:color w:val="auto"/>
+                <w:sz w:val="24"/>
+                <w:szCs w:val="24"/>
+                <w:lang w:eastAsia="es-ES"/>
+              </w:rPr>
+            </w:pPr>
+            <w:r>
+              <w:rPr>
+                <w:rFonts w:ascii="Times New Roman" w:eastAsia="Times New Roman" w:hAnsi="Times New Roman" w:cs="Times New Roman"/>
+                <w:color w:val="auto"/>
+                <w:sz w:val="24"/>
+                <w:szCs w:val="24"/>
+                <w:lang w:eastAsia="es-ES"/>
+              </w:rPr>
+              <w:t>0.09861228866811</w:t>
+            </w:r>
+          </w:p>
+        </w:tc>
+      </w:tr>
+      <w:tr>
+        <w:trPr>
+          <w:tblCellSpacing w:w="15" w:type="dxa"/>
+        </w:trPr>
+        <w:tc>
+          <w:tcPr>
+            <w:tcW w:w="0" w:type="auto"/>
+            <w:vAlign w:val="center"/>
+            <w:hideMark/>
+          </w:tcPr>
+          <w:p>
+            <w:pPr>
+              <w:spacing w:after="0" w:line="240" w:lineRule="auto"/>
+              <w:rPr>
+                <w:rFonts w:ascii="Times New Roman" w:eastAsia="Times New Roman" w:hAnsi="Times New Roman" w:cs="Times New Roman"/>
+                <w:color w:val="auto"/>
+                <w:sz w:val="24"/>
+                <w:szCs w:val="24"/>
+                <w:lang w:eastAsia="es-ES"/>
+              </w:rPr>
+            </w:pPr>
+            <w:r>
+              <w:rPr>
+                <w:rFonts w:ascii="Times New Roman" w:eastAsia="Times New Roman" w:hAnsi="Times New Roman" w:cs="Times New Roman"/>
+                <w:color w:val="auto"/>
+                <w:sz w:val="24"/>
+                <w:szCs w:val="24"/>
+                <w:lang w:eastAsia="es-ES"/>
+              </w:rPr>
+              <w:t>3</w:t>
+            </w:r>
+          </w:p>
+        </w:tc>
+        <w:tc>
+          <w:tcPr>
+            <w:tcW w:w="0" w:type="auto"/>
+            <w:vAlign w:val="center"/>
+            <w:hideMark/>
+          </w:tcPr>
+          <w:p>
+            <w:pPr>
+              <w:spacing w:after="0" w:line="240" w:lineRule="auto"/>
+              <w:rPr>
+                <w:rFonts w:ascii="Times New Roman" w:eastAsia="Times New Roman" w:hAnsi="Times New Roman" w:cs="Times New Roman"/>
+                <w:color w:val="auto"/>
+                <w:sz w:val="24"/>
+                <w:szCs w:val="24"/>
+                <w:lang w:eastAsia="es-ES"/>
+              </w:rPr>
+            </w:pPr>
+            <w:r>
+              <w:rPr>
+                <w:rFonts w:ascii="Times New Roman" w:eastAsia="Times New Roman" w:hAnsi="Times New Roman" w:cs="Times New Roman"/>
+                <w:color w:val="auto"/>
+                <w:sz w:val="24"/>
+                <w:szCs w:val="24"/>
+                <w:lang w:eastAsia="es-ES"/>
+              </w:rPr>
+              <w:t>1.065189143686622</w:t>
+            </w:r>
+          </w:p>
+        </w:tc>
+        <w:tc>
+          <w:tcPr>
+            <w:tcW w:w="0" w:type="auto"/>
+            <w:vAlign w:val="center"/>
+            <w:hideMark/>
+          </w:tcPr>
+          <w:p>
+            <w:pPr>
+              <w:spacing w:after="0" w:line="240" w:lineRule="auto"/>
+              <w:rPr>
+                <w:rFonts w:ascii="Times New Roman" w:eastAsia="Times New Roman" w:hAnsi="Times New Roman" w:cs="Times New Roman"/>
+                <w:color w:val="auto"/>
+                <w:sz w:val="24"/>
+                <w:szCs w:val="24"/>
+                <w:lang w:eastAsia="es-ES"/>
+              </w:rPr>
+            </w:pPr>
+            <w:r>
+              <w:rPr>
+                <w:rFonts w:ascii="Times New Roman" w:eastAsia="Times New Roman" w:hAnsi="Times New Roman" w:cs="Times New Roman"/>
+                <w:color w:val="auto"/>
+                <w:sz w:val="24"/>
+                <w:szCs w:val="24"/>
+                <w:lang w:eastAsia="es-ES"/>
+              </w:rPr>
+              <w:t>-0.03342314498148813</w:t>
+            </w:r>
+          </w:p>
+        </w:tc>
+      </w:tr>
+      <w:tr>
+        <w:trPr>
+          <w:tblCellSpacing w:w="15" w:type="dxa"/>
+        </w:trPr>
+        <w:tc>
+          <w:tcPr>
+            <w:tcW w:w="0" w:type="auto"/>
+            <w:vAlign w:val="center"/>
+            <w:hideMark/>
+          </w:tcPr>
+          <w:p>
+            <w:pPr>
+              <w:spacing w:after="0" w:line="240" w:lineRule="auto"/>
+              <w:rPr>
+                <w:rFonts w:ascii="Times New Roman" w:eastAsia="Times New Roman" w:hAnsi="Times New Roman" w:cs="Times New Roman"/>
+                <w:color w:val="auto"/>
+                <w:sz w:val="24"/>
+                <w:szCs w:val="24"/>
+                <w:lang w:eastAsia="es-ES"/>
+              </w:rPr>
+            </w:pPr>
+            <w:r>
+              <w:rPr>
+                <w:rFonts w:ascii="Times New Roman" w:eastAsia="Times New Roman" w:hAnsi="Times New Roman" w:cs="Times New Roman"/>
+                <w:color w:val="auto"/>
+                <w:sz w:val="24"/>
+                <w:szCs w:val="24"/>
+                <w:lang w:eastAsia="es-ES"/>
+              </w:rPr>
+              <w:t>4</w:t>
+            </w:r>
+          </w:p>
+        </w:tc>
+        <w:tc>
+          <w:tcPr>
+            <w:tcW w:w="0" w:type="auto"/>
+            <w:vAlign w:val="center"/>
+            <w:hideMark/>
+          </w:tcPr>
+          <w:p>
+            <w:pPr>
+              <w:spacing w:after="0" w:line="240" w:lineRule="auto"/>
+              <w:rPr>
+                <w:rFonts w:ascii="Times New Roman" w:eastAsia="Times New Roman" w:hAnsi="Times New Roman" w:cs="Times New Roman"/>
+                <w:color w:val="auto"/>
+                <w:sz w:val="24"/>
+                <w:szCs w:val="24"/>
+                <w:lang w:eastAsia="es-ES"/>
+              </w:rPr>
+            </w:pPr>
+            <w:r>
+              <w:rPr>
+                <w:rFonts w:ascii="Times New Roman" w:eastAsia="Times New Roman" w:hAnsi="Times New Roman" w:cs="Times New Roman"/>
+                <w:color w:val="auto"/>
+                <w:sz w:val="24"/>
+                <w:szCs w:val="24"/>
+                <w:lang w:eastAsia="es-ES"/>
+              </w:rPr>
+              <w:t>1.0766430070172015</w:t>
+            </w:r>
+          </w:p>
+        </w:tc>
+        <w:tc>
+          <w:tcPr>
+            <w:tcW w:w="0" w:type="auto"/>
+            <w:vAlign w:val="center"/>
+            <w:hideMark/>
+          </w:tcPr>
+          <w:p>
+            <w:pPr>
+              <w:spacing w:after="0" w:line="240" w:lineRule="auto"/>
+              <w:rPr>
+                <w:rFonts w:ascii="Times New Roman" w:eastAsia="Times New Roman" w:hAnsi="Times New Roman" w:cs="Times New Roman"/>
+                <w:color w:val="auto"/>
+                <w:sz w:val="24"/>
+                <w:szCs w:val="24"/>
+                <w:lang w:eastAsia="es-ES"/>
+              </w:rPr>
+            </w:pPr>
+            <w:r>
+              <w:rPr>
+                <w:rFonts w:ascii="Times New Roman" w:eastAsia="Times New Roman" w:hAnsi="Times New Roman" w:cs="Times New Roman"/>
+                <w:color w:val="auto"/>
+                <w:sz w:val="24"/>
+                <w:szCs w:val="24"/>
+                <w:lang w:eastAsia="es-ES"/>
+              </w:rPr>
+              <w:t>0.01145386333057985</w:t>
+            </w:r>
+          </w:p>
+        </w:tc>
+      </w:tr>
+      <w:tr>
+        <w:trPr>
+          <w:tblCellSpacing w:w="15" w:type="dxa"/>
+        </w:trPr>
+        <w:tc>
+          <w:tcPr>
+            <w:tcW w:w="0" w:type="auto"/>
+            <w:vAlign w:val="center"/>
+            <w:hideMark/>
+          </w:tcPr>
+          <w:p>
+            <w:pPr>
+              <w:spacing w:after="0" w:line="240" w:lineRule="auto"/>
+              <w:rPr>
+                <w:rFonts w:ascii="Times New Roman" w:eastAsia="Times New Roman" w:hAnsi="Times New Roman" w:cs="Times New Roman"/>
+                <w:color w:val="auto"/>
+                <w:sz w:val="24"/>
+                <w:szCs w:val="24"/>
+                <w:lang w:eastAsia="es-ES"/>
+              </w:rPr>
+            </w:pPr>
+            <w:r>
+              <w:rPr>
+                <w:rFonts w:ascii="Times New Roman" w:eastAsia="Times New Roman" w:hAnsi="Times New Roman" w:cs="Times New Roman"/>
+                <w:color w:val="auto"/>
+                <w:sz w:val="24"/>
+                <w:szCs w:val="24"/>
+                <w:lang w:eastAsia="es-ES"/>
+              </w:rPr>
+              <w:t>5</w:t>
+            </w:r>
+          </w:p>
+        </w:tc>
+        <w:tc>
+          <w:tcPr>
+            <w:tcW w:w="0" w:type="auto"/>
+            <w:vAlign w:val="center"/>
+            <w:hideMark/>
+          </w:tcPr>
+          <w:p>
+            <w:pPr>
+              <w:spacing w:after="0" w:line="240" w:lineRule="auto"/>
+              <w:rPr>
+                <w:rFonts w:ascii="Times New Roman" w:eastAsia="Times New Roman" w:hAnsi="Times New Roman" w:cs="Times New Roman"/>
+                <w:color w:val="auto"/>
+                <w:sz w:val="24"/>
+                <w:szCs w:val="24"/>
+                <w:lang w:eastAsia="es-ES"/>
+              </w:rPr>
+            </w:pPr>
+            <w:r>
+              <w:rPr>
+                <w:rFonts w:ascii="Times New Roman" w:eastAsia="Times New Roman" w:hAnsi="Times New Roman" w:cs="Times New Roman"/>
+                <w:color w:val="auto"/>
+                <w:sz w:val="24"/>
+                <w:szCs w:val="24"/>
+                <w:lang w:eastAsia="es-ES"/>
+              </w:rPr>
+              <w:t>1.0727326110638915</w:t>
+            </w:r>
+          </w:p>
+        </w:tc>
+        <w:tc>
+          <w:tcPr>
+            <w:tcW w:w="0" w:type="auto"/>
+            <w:vAlign w:val="center"/>
+            <w:hideMark/>
+          </w:tcPr>
+          <w:p>
+            <w:pPr>
+              <w:spacing w:after="0" w:line="240" w:lineRule="auto"/>
+              <w:rPr>
+                <w:rFonts w:ascii="Times New Roman" w:eastAsia="Times New Roman" w:hAnsi="Times New Roman" w:cs="Times New Roman"/>
+                <w:color w:val="auto"/>
+                <w:sz w:val="24"/>
+                <w:szCs w:val="24"/>
+                <w:lang w:eastAsia="es-ES"/>
+              </w:rPr>
+            </w:pPr>
+            <w:r>
+              <w:rPr>
+                <w:rFonts w:ascii="Times New Roman" w:eastAsia="Times New Roman" w:hAnsi="Times New Roman" w:cs="Times New Roman"/>
+                <w:color w:val="auto"/>
+                <w:sz w:val="24"/>
+                <w:szCs w:val="24"/>
+                <w:lang w:eastAsia="es-ES"/>
+              </w:rPr>
+              <w:t>-0.0039103959533104415</w:t>
+            </w:r>
+          </w:p>
+        </w:tc>
+      </w:tr>
+      <w:tr>
+        <w:trPr>
+          <w:tblCellSpacing w:w="15" w:type="dxa"/>
+        </w:trPr>
+        <w:tc>
+          <w:tcPr>
+            <w:tcW w:w="0" w:type="auto"/>
+            <w:vAlign w:val="center"/>
+            <w:hideMark/>
+          </w:tcPr>
+          <w:p>
+            <w:pPr>
+              <w:spacing w:after="0" w:line="240" w:lineRule="auto"/>
+              <w:rPr>
+                <w:rFonts w:ascii="Times New Roman" w:eastAsia="Times New Roman" w:hAnsi="Times New Roman" w:cs="Times New Roman"/>
+                <w:color w:val="auto"/>
+                <w:sz w:val="24"/>
+                <w:szCs w:val="24"/>
+                <w:lang w:eastAsia="es-ES"/>
+              </w:rPr>
+            </w:pPr>
+            <w:r>
+              <w:rPr>
+                <w:rFonts w:ascii="Times New Roman" w:eastAsia="Times New Roman" w:hAnsi="Times New Roman" w:cs="Times New Roman"/>
+                <w:color w:val="auto"/>
+                <w:sz w:val="24"/>
+                <w:szCs w:val="24"/>
+                <w:lang w:eastAsia="es-ES"/>
+              </w:rPr>
+              <w:t>6</w:t>
+            </w:r>
+          </w:p>
+        </w:tc>
+        <w:tc>
+          <w:tcPr>
+            <w:tcW w:w="0" w:type="auto"/>
+            <w:vAlign w:val="center"/>
+            <w:hideMark/>
+          </w:tcPr>
+          <w:p>
+            <w:pPr>
+              <w:spacing w:after="0" w:line="240" w:lineRule="auto"/>
+              <w:rPr>
+                <w:rFonts w:ascii="Times New Roman" w:eastAsia="Times New Roman" w:hAnsi="Times New Roman" w:cs="Times New Roman"/>
+                <w:color w:val="auto"/>
+                <w:sz w:val="24"/>
+                <w:szCs w:val="24"/>
+                <w:lang w:eastAsia="es-ES"/>
+              </w:rPr>
+            </w:pPr>
+            <w:r>
+              <w:rPr>
+                <w:rFonts w:ascii="Times New Roman" w:eastAsia="Times New Roman" w:hAnsi="Times New Roman" w:cs="Times New Roman"/>
+                <w:color w:val="auto"/>
+                <w:sz w:val="24"/>
+                <w:szCs w:val="24"/>
+                <w:lang w:eastAsia="es-ES"/>
+              </w:rPr>
+              <w:t>1.0740693560949626</w:t>
+            </w:r>
+          </w:p>
+        </w:tc>
+        <w:tc>
+          <w:tcPr>
+            <w:tcW w:w="0" w:type="auto"/>
+            <w:vAlign w:val="center"/>
+            <w:hideMark/>
+          </w:tcPr>
+          <w:p>
+            <w:pPr>
+              <w:spacing w:after="0" w:line="240" w:lineRule="auto"/>
+              <w:rPr>
+                <w:rFonts w:ascii="Times New Roman" w:eastAsia="Times New Roman" w:hAnsi="Times New Roman" w:cs="Times New Roman"/>
+                <w:color w:val="auto"/>
+                <w:sz w:val="24"/>
+                <w:szCs w:val="24"/>
+                <w:lang w:eastAsia="es-ES"/>
+              </w:rPr>
+            </w:pPr>
+            <w:r>
+              <w:rPr>
+                <w:rFonts w:ascii="Times New Roman" w:eastAsia="Times New Roman" w:hAnsi="Times New Roman" w:cs="Times New Roman"/>
+                <w:color w:val="auto"/>
+                <w:sz w:val="24"/>
+                <w:szCs w:val="24"/>
+                <w:lang w:eastAsia="es-ES"/>
+              </w:rPr>
+              <w:t>0.0013367450310708406</w:t>
+            </w:r>
+          </w:p>
+        </w:tc>
+      </w:tr>
+      <w:tr>
+        <w:trPr>
+          <w:tblCellSpacing w:w="15" w:type="dxa"/>
+        </w:trPr>
+        <w:tc>
+          <w:tcPr>
+            <w:tcW w:w="0" w:type="auto"/>
+            <w:vAlign w:val="center"/>
+            <w:hideMark/>
+          </w:tcPr>
+          <w:p>
+            <w:pPr>
+              <w:spacing w:after="0" w:line="240" w:lineRule="auto"/>
+              <w:rPr>
+                <w:rFonts w:ascii="Times New Roman" w:eastAsia="Times New Roman" w:hAnsi="Times New Roman" w:cs="Times New Roman"/>
+                <w:color w:val="auto"/>
+                <w:sz w:val="24"/>
+                <w:szCs w:val="24"/>
+                <w:lang w:eastAsia="es-ES"/>
+              </w:rPr>
+            </w:pPr>
+            <w:r>
+              <w:rPr>
+                <w:rFonts w:ascii="Times New Roman" w:eastAsia="Times New Roman" w:hAnsi="Times New Roman" w:cs="Times New Roman"/>
+                <w:color w:val="auto"/>
+                <w:sz w:val="24"/>
+                <w:szCs w:val="24"/>
+                <w:lang w:eastAsia="es-ES"/>
+              </w:rPr>
+              <w:t>7</w:t>
+            </w:r>
+          </w:p>
+        </w:tc>
+        <w:tc>
+          <w:tcPr>
+            <w:tcW w:w="0" w:type="auto"/>
+            <w:vAlign w:val="center"/>
+            <w:hideMark/>
+          </w:tcPr>
+          <w:p>
+            <w:pPr>
+              <w:spacing w:after="0" w:line="240" w:lineRule="auto"/>
+              <w:rPr>
+                <w:rFonts w:ascii="Times New Roman" w:eastAsia="Times New Roman" w:hAnsi="Times New Roman" w:cs="Times New Roman"/>
+                <w:color w:val="auto"/>
+                <w:sz w:val="24"/>
+                <w:szCs w:val="24"/>
+                <w:lang w:eastAsia="es-ES"/>
+              </w:rPr>
+            </w:pPr>
+            <w:r>
+              <w:rPr>
+                <w:rFonts w:ascii="Times New Roman" w:eastAsia="Times New Roman" w:hAnsi="Times New Roman" w:cs="Times New Roman"/>
+                <w:color w:val="auto"/>
+                <w:sz w:val="24"/>
+                <w:szCs w:val="24"/>
+                <w:lang w:eastAsia="es-ES"/>
+              </w:rPr>
+              <w:t>1.0736125989352658</w:t>
+            </w:r>
+          </w:p>
+        </w:tc>
+        <w:tc>
+          <w:tcPr>
+            <w:tcW w:w="0" w:type="auto"/>
+            <w:vAlign w:val="center"/>
+            <w:hideMark/>
+          </w:tcPr>
+          <w:p>
+            <w:pPr>
+              <w:spacing w:after="0" w:line="240" w:lineRule="auto"/>
+              <w:rPr>
+                <w:rFonts w:ascii="Times New Roman" w:eastAsia="Times New Roman" w:hAnsi="Times New Roman" w:cs="Times New Roman"/>
+                <w:color w:val="auto"/>
+                <w:sz w:val="24"/>
+                <w:szCs w:val="24"/>
+                <w:lang w:eastAsia="es-ES"/>
+              </w:rPr>
+            </w:pPr>
+            <w:r>
+              <w:rPr>
+                <w:rFonts w:ascii="Times New Roman" w:eastAsia="Times New Roman" w:hAnsi="Times New Roman" w:cs="Times New Roman"/>
+                <w:color w:val="auto"/>
+                <w:sz w:val="24"/>
+                <w:szCs w:val="24"/>
+                <w:lang w:eastAsia="es-ES"/>
+              </w:rPr>
+              <w:t>-4.567571596973963E-4</w:t>
+            </w:r>
+          </w:p>
+        </w:tc>
+      </w:tr>
+      <w:tr>
+        <w:trPr>
+          <w:tblCellSpacing w:w="15" w:type="dxa"/>
+        </w:trPr>
+        <w:tc>
+          <w:tcPr>
+            <w:tcW w:w="0" w:type="auto"/>
+            <w:vAlign w:val="center"/>
+            <w:hideMark/>
+          </w:tcPr>
+          <w:p>
+            <w:pPr>
+              <w:spacing w:after="0" w:line="240" w:lineRule="auto"/>
+              <w:rPr>
+                <w:rFonts w:ascii="Times New Roman" w:eastAsia="Times New Roman" w:hAnsi="Times New Roman" w:cs="Times New Roman"/>
+                <w:color w:val="auto"/>
+                <w:sz w:val="24"/>
+                <w:szCs w:val="24"/>
+                <w:lang w:eastAsia="es-ES"/>
+              </w:rPr>
+            </w:pPr>
+            <w:r>
+              <w:rPr>
+                <w:rFonts w:ascii="Times New Roman" w:eastAsia="Times New Roman" w:hAnsi="Times New Roman" w:cs="Times New Roman"/>
+                <w:color w:val="auto"/>
+                <w:sz w:val="24"/>
+                <w:szCs w:val="24"/>
+                <w:lang w:eastAsia="es-ES"/>
+              </w:rPr>
+              <w:t>8</w:t>
+            </w:r>
+          </w:p>
+        </w:tc>
+        <w:tc>
+          <w:tcPr>
+            <w:tcW w:w="0" w:type="auto"/>
+            <w:vAlign w:val="center"/>
+            <w:hideMark/>
+          </w:tcPr>
+          <w:p>
+            <w:pPr>
+              <w:spacing w:after="0" w:line="240" w:lineRule="auto"/>
+              <w:rPr>
+                <w:rFonts w:ascii="Times New Roman" w:eastAsia="Times New Roman" w:hAnsi="Times New Roman" w:cs="Times New Roman"/>
+                <w:color w:val="auto"/>
+                <w:sz w:val="24"/>
+                <w:szCs w:val="24"/>
+                <w:lang w:eastAsia="es-ES"/>
+              </w:rPr>
+            </w:pPr>
+            <w:r>
+              <w:rPr>
+                <w:rFonts w:ascii="Times New Roman" w:eastAsia="Times New Roman" w:hAnsi="Times New Roman" w:cs="Times New Roman"/>
+                <w:color w:val="auto"/>
+                <w:sz w:val="24"/>
+                <w:szCs w:val="24"/>
+                <w:lang w:eastAsia="es-ES"/>
+              </w:rPr>
+              <w:t>1.0737686933775414</w:t>
+            </w:r>
+          </w:p>
+        </w:tc>
+        <w:tc>
+          <w:tcPr>
+            <w:tcW w:w="0" w:type="auto"/>
+            <w:vAlign w:val="center"/>
+            <w:hideMark/>
+          </w:tcPr>
+          <w:p>
+            <w:pPr>
+              <w:spacing w:after="0" w:line="240" w:lineRule="auto"/>
+              <w:rPr>
+                <w:rFonts w:ascii="Times New Roman" w:eastAsia="Times New Roman" w:hAnsi="Times New Roman" w:cs="Times New Roman"/>
+                <w:color w:val="auto"/>
+                <w:sz w:val="24"/>
+                <w:szCs w:val="24"/>
+                <w:lang w:eastAsia="es-ES"/>
+              </w:rPr>
+            </w:pPr>
+            <w:r>
+              <w:rPr>
+                <w:rFonts w:ascii="Times New Roman" w:eastAsia="Times New Roman" w:hAnsi="Times New Roman" w:cs="Times New Roman"/>
+                <w:color w:val="auto"/>
+                <w:sz w:val="24"/>
+                <w:szCs w:val="24"/>
+                <w:lang w:eastAsia="es-ES"/>
+              </w:rPr>
+              <w:t>1.560944422749344E-4</w:t>
+            </w:r>
+          </w:p>
+        </w:tc>
+      </w:tr>
+      <w:tr>
+        <w:trPr>
+          <w:tblCellSpacing w:w="15" w:type="dxa"/>
+        </w:trPr>
+        <w:tc>
+          <w:tcPr>
+            <w:tcW w:w="0" w:type="auto"/>
+            <w:vAlign w:val="center"/>
+            <w:hideMark/>
+          </w:tcPr>
+          <w:p>
+            <w:pPr>
+              <w:spacing w:after="0" w:line="240" w:lineRule="auto"/>
+              <w:rPr>
+                <w:rFonts w:ascii="Times New Roman" w:eastAsia="Times New Roman" w:hAnsi="Times New Roman" w:cs="Times New Roman"/>
+                <w:color w:val="auto"/>
+                <w:sz w:val="24"/>
+                <w:szCs w:val="24"/>
+                <w:lang w:eastAsia="es-ES"/>
+              </w:rPr>
+            </w:pPr>
+            <w:r>
+              <w:rPr>
+                <w:rFonts w:ascii="Times New Roman" w:eastAsia="Times New Roman" w:hAnsi="Times New Roman" w:cs="Times New Roman"/>
+                <w:color w:val="auto"/>
+                <w:sz w:val="24"/>
+                <w:szCs w:val="24"/>
+                <w:lang w:eastAsia="es-ES"/>
+              </w:rPr>
+              <w:t>9</w:t>
+            </w:r>
+          </w:p>
+        </w:tc>
+        <w:tc>
+          <w:tcPr>
+            <w:tcW w:w="0" w:type="auto"/>
+            <w:vAlign w:val="center"/>
+            <w:hideMark/>
+          </w:tcPr>
+          <w:p>
+            <w:pPr>
+              <w:spacing w:after="0" w:line="240" w:lineRule="auto"/>
+              <w:rPr>
+                <w:rFonts w:ascii="Times New Roman" w:eastAsia="Times New Roman" w:hAnsi="Times New Roman" w:cs="Times New Roman"/>
+                <w:color w:val="auto"/>
+                <w:sz w:val="24"/>
+                <w:szCs w:val="24"/>
+                <w:lang w:eastAsia="es-ES"/>
+              </w:rPr>
+            </w:pPr>
+            <w:r>
+              <w:rPr>
+                <w:rFonts w:ascii="Times New Roman" w:eastAsia="Times New Roman" w:hAnsi="Times New Roman" w:cs="Times New Roman"/>
+                <w:color w:val="auto"/>
+                <w:sz w:val="24"/>
+                <w:szCs w:val="24"/>
+                <w:lang w:eastAsia="es-ES"/>
+              </w:rPr>
+              <w:t>1.0737153516342608</w:t>
+            </w:r>
+          </w:p>
+        </w:tc>
+        <w:tc>
+          <w:tcPr>
+            <w:tcW w:w="0" w:type="auto"/>
+            <w:vAlign w:val="center"/>
+            <w:hideMark/>
+          </w:tcPr>
+          <w:p>
+            <w:pPr>
+              <w:spacing w:after="0" w:line="240" w:lineRule="auto"/>
+              <w:rPr>
+                <w:rFonts w:ascii="Times New Roman" w:eastAsia="Times New Roman" w:hAnsi="Times New Roman" w:cs="Times New Roman"/>
+                <w:color w:val="auto"/>
+                <w:sz w:val="24"/>
+                <w:szCs w:val="24"/>
+                <w:lang w:eastAsia="es-ES"/>
+              </w:rPr>
+            </w:pPr>
+            <w:r>
+              <w:rPr>
+                <w:rFonts w:ascii="Times New Roman" w:eastAsia="Times New Roman" w:hAnsi="Times New Roman" w:cs="Times New Roman"/>
+                <w:color w:val="auto"/>
+                <w:sz w:val="24"/>
+                <w:szCs w:val="24"/>
+                <w:lang w:eastAsia="es-ES"/>
+              </w:rPr>
+              <w:t>-5.334174328064378E-5</w:t>
+            </w:r>
+          </w:p>
+        </w:tc>
+      </w:tr>
+    </w:tbl>
+    <w:p>
+      <w:pPr>
+        <w:autoSpaceDE w:val="0"/>
+        <w:autoSpaceDN w:val="0"/>
+        <w:adjustRightInd w:val="0"/>
+        <w:spacing w:after="0" w:line="240" w:lineRule="auto"/>
+        <w:rPr>
+          <w:b/>
+          <w:color w:val="000000" w:themeColor="text1"/>
+          <w:sz w:val="32"/>
+          <w:szCs w:val="28"/>
+        </w:rPr>
+      </w:pPr>
     </w:p>
     <w:sectPr>
-      <w:headerReference w:type="even" r:id="rId14"/>
-      <w:headerReference w:type="default" r:id="rId15"/>
-      <w:footerReference w:type="even" r:id="rId16"/>
-      <w:footerReference w:type="default" r:id="rId17"/>
-      <w:headerReference w:type="first" r:id="rId18"/>
-      <w:footerReference w:type="first" r:id="rId19"/>
+      <w:headerReference w:type="even" r:id="rId16"/>
+      <w:headerReference w:type="default" r:id="rId17"/>
+      <w:footerReference w:type="even" r:id="rId18"/>
+      <w:footerReference w:type="default" r:id="rId19"/>
+      <w:headerReference w:type="first" r:id="rId20"/>
+      <w:footerReference w:type="first" r:id="rId21"/>
       <w:pgSz w:w="11907" w:h="16839"/>
-      <w:pgMar w:top="1418" w:right="1701" w:bottom="1418" w:left="1701" w:header="709" w:footer="709" w:gutter="0"/>
+      <w:pgMar w:top="1418" w:right="1275" w:bottom="993" w:left="1418" w:header="709" w:footer="709" w:gutter="0"/>
       <w:pgNumType w:start="0"/>
       <w:cols w:space="720"/>
       <w:titlePg/>
@@ -7248,7 +9940,7 @@
       <mc:AlternateContent>
         <mc:Choice Requires="wps">
           <w:drawing>
-            <wp:inline distT="0" distB="0" distL="0" distR="0">
+            <wp:inline distT="0" distB="0" distL="0" distR="0" wp14:anchorId="18207828" wp14:editId="30AE5CE4">
               <wp:extent cx="91440" cy="91440"/>
               <wp:effectExtent l="19050" t="19050" r="22860" b="22860"/>
               <wp:docPr id="1" name="Oval 9"/>
@@ -7408,7 +10100,7 @@
       <mc:AlternateContent>
         <mc:Choice Requires="wps">
           <w:drawing>
-            <wp:anchor distT="0" distB="0" distL="114300" distR="114300" simplePos="0" relativeHeight="251660288" behindDoc="0" locked="0" layoutInCell="1" allowOverlap="1" wp14:anchorId="5398FA55" wp14:editId="2EC87708">
+            <wp:anchor distT="0" distB="0" distL="114300" distR="114300" simplePos="0" relativeHeight="251660288" behindDoc="0" locked="0" layoutInCell="1" allowOverlap="1" wp14:anchorId="2F438F89" wp14:editId="4DE6538F">
               <wp:simplePos x="0" y="0"/>
               <mc:AlternateContent>
                 <mc:Choice Requires="wp14">
@@ -8234,7 +10926,6 @@
   <w:style w:type="character" w:default="1" w:styleId="Fuentedeprrafopredeter">
     <w:name w:val="Default Paragraph Font"/>
     <w:uiPriority w:val="1"/>
-    <w:semiHidden/>
     <w:unhideWhenUsed/>
   </w:style>
   <w:style w:type="table" w:default="1" w:styleId="Tablanormal">
@@ -9233,7 +11924,6 @@
   <w:style w:type="character" w:default="1" w:styleId="Fuentedeprrafopredeter">
     <w:name w:val="Default Paragraph Font"/>
     <w:uiPriority w:val="1"/>
-    <w:semiHidden/>
     <w:unhideWhenUsed/>
   </w:style>
   <w:style w:type="table" w:default="1" w:styleId="Tablanormal">
@@ -10043,6 +12733,13 @@
     <w:pitch w:val="variable"/>
     <w:sig w:usb0="E00002FF" w:usb1="420024FF" w:usb2="00000000" w:usb3="00000000" w:csb0="0000019F" w:csb1="00000000"/>
   </w:font>
+  <w:font w:name="Century">
+    <w:panose1 w:val="02040604050505020304"/>
+    <w:charset w:val="00"/>
+    <w:family w:val="roman"/>
+    <w:pitch w:val="variable"/>
+    <w:sig w:usb0="00000287" w:usb1="00000000" w:usb2="00000000" w:usb3="00000000" w:csb0="0000009F" w:csb1="00000000"/>
+  </w:font>
   <w:font w:name="Calibri">
     <w:panose1 w:val="020F0502020204030204"/>
     <w:charset w:val="00"/>
@@ -10074,8 +12771,8 @@
     <w:compatSetting w:name="doNotFlipMirrorIndents" w:uri="http://schemas.microsoft.com/office/word" w:val="1"/>
   </w:compat>
   <w:rsids>
-    <w:rsidRoot w:val="00A97681"/>
-    <w:rsid w:val="00A97681"/>
+    <w:rsidRoot w:val="00D953F3"/>
+    <w:rsid w:val="00D953F3"/>
   </w:rsids>
   <m:mathPr>
     <m:mathFont m:val="Cambria Math"/>

--- a/src/TP Superior Entregable.docx
+++ b/src/TP Superior Entregable.docx
@@ -917,22 +917,19 @@
                                 <w:sdt>
                                   <w:sdtPr>
                                     <w:rPr>
-                                      <w:color w:val="E65B01" w:themeColor="accent1" w:themeShade="BF"/>
+                                      <w:color w:val="000000" w:themeColor="text1"/>
                                       <w:sz w:val="24"/>
                                       <w:szCs w:val="24"/>
                                     </w:rPr>
                                     <w:alias w:val="Autor"/>
                                     <w:id w:val="280430085"/>
-                                    <w:placeholder>
-                                      <w:docPart w:val="3199BECD210E4441A5A93E8FB25AAF1D"/>
-                                    </w:placeholder>
                                     <w:text/>
                                   </w:sdtPr>
                                   <w:sdtEndPr/>
                                   <w:sdtContent>
                                     <w:r>
                                       <w:rPr>
-                                        <w:color w:val="E65B01" w:themeColor="accent1" w:themeShade="BF"/>
+                                        <w:color w:val="000000" w:themeColor="text1"/>
                                         <w:sz w:val="24"/>
                                         <w:szCs w:val="24"/>
                                       </w:rPr>
@@ -957,9 +954,6 @@
                                     </w:rPr>
                                     <w:alias w:val="Fecha"/>
                                     <w:id w:val="280430091"/>
-                                    <w:placeholder>
-                                      <w:docPart w:val="9BF86C91259E48E8BEEC66BC766F0512"/>
-                                    </w:placeholder>
                                     <w:dataBinding w:prefixMappings="xmlns:ns0='http://schemas.microsoft.com/office/2006/coverPageProps'" w:xpath="/ns0:CoverPageProperties[1]/ns0:PublishDate[1]" w:storeItemID="{55AF091B-3C7A-41E3-B477-F2FDAA23CFDA}"/>
                                     <w:date w:fullDate="2018-07-04T00:00:00Z">
                                       <w:dateFormat w:val="dd/MM/yyyy"/>
@@ -1015,22 +1009,19 @@
                           <w:sdt>
                             <w:sdtPr>
                               <w:rPr>
-                                <w:color w:val="E65B01" w:themeColor="accent1" w:themeShade="BF"/>
+                                <w:color w:val="000000" w:themeColor="text1"/>
                                 <w:sz w:val="24"/>
                                 <w:szCs w:val="24"/>
                               </w:rPr>
                               <w:alias w:val="Autor"/>
                               <w:id w:val="280430085"/>
-                              <w:placeholder>
-                                <w:docPart w:val="3199BECD210E4441A5A93E8FB25AAF1D"/>
-                              </w:placeholder>
                               <w:text/>
                             </w:sdtPr>
                             <w:sdtEndPr/>
                             <w:sdtContent>
                               <w:r>
                                 <w:rPr>
-                                  <w:color w:val="E65B01" w:themeColor="accent1" w:themeShade="BF"/>
+                                  <w:color w:val="000000" w:themeColor="text1"/>
                                   <w:sz w:val="24"/>
                                   <w:szCs w:val="24"/>
                                 </w:rPr>
@@ -1055,9 +1046,6 @@
                               </w:rPr>
                               <w:alias w:val="Fecha"/>
                               <w:id w:val="280430091"/>
-                              <w:placeholder>
-                                <w:docPart w:val="9BF86C91259E48E8BEEC66BC766F0512"/>
-                              </w:placeholder>
                               <w:dataBinding w:prefixMappings="xmlns:ns0='http://schemas.microsoft.com/office/2006/coverPageProps'" w:xpath="/ns0:CoverPageProperties[1]/ns0:PublishDate[1]" w:storeItemID="{55AF091B-3C7A-41E3-B477-F2FDAA23CFDA}"/>
                               <w:date w:fullDate="2018-07-04T00:00:00Z">
                                 <w:dateFormat w:val="dd/MM/yyyy"/>
@@ -4616,7 +4604,7 @@
           <w:pPr>
             <w:pStyle w:val="TDC1"/>
             <w:tabs>
-              <w:tab w:val="right" w:leader="dot" w:pos="8495"/>
+              <w:tab w:val="right" w:leader="dot" w:pos="9204"/>
             </w:tabs>
             <w:rPr>
               <w:rFonts w:eastAsiaTheme="minorEastAsia"/>
@@ -4633,7 +4621,7 @@
           <w:r>
             <w:fldChar w:fldCharType="separate"/>
           </w:r>
-          <w:hyperlink w:anchor="_Toc518475312" w:history="1">
+          <w:hyperlink w:anchor="_Toc518477373" w:history="1">
             <w:r>
               <w:rPr>
                 <w:rStyle w:val="Hipervnculo"/>
@@ -4660,7 +4648,7 @@
                 <w:noProof/>
                 <w:webHidden/>
               </w:rPr>
-              <w:instrText xml:space="preserve"> PAGEREF _Toc518475312 \h </w:instrText>
+              <w:instrText xml:space="preserve"> PAGEREF _Toc518477373 \h </w:instrText>
             </w:r>
             <w:r>
               <w:rPr>
@@ -4695,7 +4683,7 @@
           <w:pPr>
             <w:pStyle w:val="TDC2"/>
             <w:tabs>
-              <w:tab w:val="right" w:leader="dot" w:pos="8495"/>
+              <w:tab w:val="right" w:leader="dot" w:pos="9204"/>
             </w:tabs>
             <w:rPr>
               <w:rFonts w:eastAsiaTheme="minorEastAsia"/>
@@ -4703,7 +4691,7 @@
               <w:lang w:eastAsia="es-ES"/>
             </w:rPr>
           </w:pPr>
-          <w:hyperlink w:anchor="_Toc518475313" w:history="1">
+          <w:hyperlink w:anchor="_Toc518477374" w:history="1">
             <w:r>
               <w:rPr>
                 <w:rStyle w:val="Hipervnculo"/>
@@ -4730,7 +4718,7 @@
                 <w:noProof/>
                 <w:webHidden/>
               </w:rPr>
-              <w:instrText xml:space="preserve"> PAGEREF _Toc518475313 \h </w:instrText>
+              <w:instrText xml:space="preserve"> PAGEREF _Toc518477374 \h </w:instrText>
             </w:r>
             <w:r>
               <w:rPr>
@@ -4765,7 +4753,7 @@
           <w:pPr>
             <w:pStyle w:val="TDC1"/>
             <w:tabs>
-              <w:tab w:val="right" w:leader="dot" w:pos="8495"/>
+              <w:tab w:val="right" w:leader="dot" w:pos="9204"/>
             </w:tabs>
             <w:rPr>
               <w:rFonts w:eastAsiaTheme="minorEastAsia"/>
@@ -4773,7 +4761,7 @@
               <w:lang w:eastAsia="es-ES"/>
             </w:rPr>
           </w:pPr>
-          <w:hyperlink w:anchor="_Toc518475314" w:history="1">
+          <w:hyperlink w:anchor="_Toc518477375" w:history="1">
             <w:r>
               <w:rPr>
                 <w:rStyle w:val="Hipervnculo"/>
@@ -4800,7 +4788,7 @@
                 <w:noProof/>
                 <w:webHidden/>
               </w:rPr>
-              <w:instrText xml:space="preserve"> PAGEREF _Toc518475314 \h </w:instrText>
+              <w:instrText xml:space="preserve"> PAGEREF _Toc518477375 \h </w:instrText>
             </w:r>
             <w:r>
               <w:rPr>
@@ -4835,7 +4823,7 @@
           <w:pPr>
             <w:pStyle w:val="TDC1"/>
             <w:tabs>
-              <w:tab w:val="right" w:leader="dot" w:pos="8495"/>
+              <w:tab w:val="right" w:leader="dot" w:pos="9204"/>
             </w:tabs>
             <w:rPr>
               <w:rFonts w:eastAsiaTheme="minorEastAsia"/>
@@ -4843,7 +4831,7 @@
               <w:lang w:eastAsia="es-ES"/>
             </w:rPr>
           </w:pPr>
-          <w:hyperlink w:anchor="_Toc518475315" w:history="1">
+          <w:hyperlink w:anchor="_Toc518477376" w:history="1">
             <w:r>
               <w:rPr>
                 <w:rStyle w:val="Hipervnculo"/>
@@ -4890,7 +4878,7 @@
                 <w:noProof/>
                 <w:webHidden/>
               </w:rPr>
-              <w:instrText xml:space="preserve"> PAGEREF _Toc518475315 \h </w:instrText>
+              <w:instrText xml:space="preserve"> PAGEREF _Toc518477376 \h </w:instrText>
             </w:r>
             <w:r>
               <w:rPr>
@@ -4925,7 +4913,7 @@
           <w:pPr>
             <w:pStyle w:val="TDC2"/>
             <w:tabs>
-              <w:tab w:val="right" w:leader="dot" w:pos="8495"/>
+              <w:tab w:val="right" w:leader="dot" w:pos="9204"/>
             </w:tabs>
             <w:rPr>
               <w:rFonts w:eastAsiaTheme="minorEastAsia"/>
@@ -4933,7 +4921,7 @@
               <w:lang w:eastAsia="es-ES"/>
             </w:rPr>
           </w:pPr>
-          <w:hyperlink w:anchor="_Toc518475316" w:history="1">
+          <w:hyperlink w:anchor="_Toc518477377" w:history="1">
             <m:oMath>
               <m:r>
                 <m:rPr>
@@ -4977,7 +4965,7 @@
                 <w:noProof/>
                 <w:webHidden/>
               </w:rPr>
-              <w:instrText xml:space="preserve"> PAGEREF _Toc518475316 \h </w:instrText>
+              <w:instrText xml:space="preserve"> PAGEREF _Toc518477377 \h </w:instrText>
             </w:r>
             <w:r>
               <w:rPr>
@@ -5012,7 +5000,7 @@
           <w:pPr>
             <w:pStyle w:val="TDC1"/>
             <w:tabs>
-              <w:tab w:val="right" w:leader="dot" w:pos="8495"/>
+              <w:tab w:val="right" w:leader="dot" w:pos="9204"/>
             </w:tabs>
             <w:rPr>
               <w:rFonts w:eastAsiaTheme="minorEastAsia"/>
@@ -5020,7 +5008,7 @@
               <w:lang w:eastAsia="es-ES"/>
             </w:rPr>
           </w:pPr>
-          <w:hyperlink w:anchor="_Toc518475317" w:history="1">
+          <w:hyperlink w:anchor="_Toc518477378" w:history="1">
             <w:r>
               <w:rPr>
                 <w:rStyle w:val="Hipervnculo"/>
@@ -5047,7 +5035,7 @@
                 <w:noProof/>
                 <w:webHidden/>
               </w:rPr>
-              <w:instrText xml:space="preserve"> PAGEREF _Toc518475317 \h </w:instrText>
+              <w:instrText xml:space="preserve"> PAGEREF _Toc518477378 \h </w:instrText>
             </w:r>
             <w:r>
               <w:rPr>
@@ -5082,7 +5070,7 @@
           <w:pPr>
             <w:pStyle w:val="TDC2"/>
             <w:tabs>
-              <w:tab w:val="right" w:leader="dot" w:pos="8495"/>
+              <w:tab w:val="right" w:leader="dot" w:pos="9204"/>
             </w:tabs>
             <w:rPr>
               <w:rFonts w:eastAsiaTheme="minorEastAsia"/>
@@ -5090,7 +5078,7 @@
               <w:lang w:eastAsia="es-ES"/>
             </w:rPr>
           </w:pPr>
-          <w:hyperlink w:anchor="_Toc518475318" w:history="1">
+          <w:hyperlink w:anchor="_Toc518477379" w:history="1">
             <m:oMath>
               <m:r>
                 <m:rPr>
@@ -5134,7 +5122,7 @@
                 <w:noProof/>
                 <w:webHidden/>
               </w:rPr>
-              <w:instrText xml:space="preserve"> PAGEREF _Toc518475318 \h </w:instrText>
+              <w:instrText xml:space="preserve"> PAGEREF _Toc518477379 \h </w:instrText>
             </w:r>
             <w:r>
               <w:rPr>
@@ -5169,7 +5157,7 @@
           <w:pPr>
             <w:pStyle w:val="TDC2"/>
             <w:tabs>
-              <w:tab w:val="right" w:leader="dot" w:pos="8495"/>
+              <w:tab w:val="right" w:leader="dot" w:pos="9204"/>
             </w:tabs>
             <w:rPr>
               <w:rFonts w:eastAsiaTheme="minorEastAsia"/>
@@ -5177,7 +5165,7 @@
               <w:lang w:eastAsia="es-ES"/>
             </w:rPr>
           </w:pPr>
-          <w:hyperlink w:anchor="_Toc518475319" w:history="1">
+          <w:hyperlink w:anchor="_Toc518477380" w:history="1">
             <w:r>
               <w:rPr>
                 <w:rStyle w:val="Hipervnculo"/>
@@ -5218,7 +5206,7 @@
                 <w:noProof/>
                 <w:webHidden/>
               </w:rPr>
-              <w:instrText xml:space="preserve"> PAGEREF _Toc518475319 \h </w:instrText>
+              <w:instrText xml:space="preserve"> PAGEREF _Toc518477380 \h </w:instrText>
             </w:r>
             <w:r>
               <w:rPr>
@@ -5253,7 +5241,7 @@
           <w:pPr>
             <w:pStyle w:val="TDC1"/>
             <w:tabs>
-              <w:tab w:val="right" w:leader="dot" w:pos="8495"/>
+              <w:tab w:val="right" w:leader="dot" w:pos="9204"/>
             </w:tabs>
             <w:rPr>
               <w:rFonts w:eastAsiaTheme="minorEastAsia"/>
@@ -5261,7 +5249,7 @@
               <w:lang w:eastAsia="es-ES"/>
             </w:rPr>
           </w:pPr>
-          <w:hyperlink w:anchor="_Toc518475320" w:history="1">
+          <w:hyperlink w:anchor="_Toc518477381" w:history="1">
             <w:r>
               <w:rPr>
                 <w:rStyle w:val="Hipervnculo"/>
@@ -5288,7 +5276,78 @@
                 <w:noProof/>
                 <w:webHidden/>
               </w:rPr>
-              <w:instrText xml:space="preserve"> PAGEREF _Toc518475320 \h </w:instrText>
+              <w:instrText xml:space="preserve"> PAGEREF _Toc518477381 \h </w:instrText>
+            </w:r>
+            <w:r>
+              <w:rPr>
+                <w:noProof/>
+                <w:webHidden/>
+              </w:rPr>
+            </w:r>
+            <w:r>
+              <w:rPr>
+                <w:noProof/>
+                <w:webHidden/>
+              </w:rPr>
+              <w:fldChar w:fldCharType="separate"/>
+            </w:r>
+            <w:r>
+              <w:rPr>
+                <w:noProof/>
+                <w:webHidden/>
+              </w:rPr>
+              <w:t>4</w:t>
+            </w:r>
+            <w:r>
+              <w:rPr>
+                <w:noProof/>
+                <w:webHidden/>
+              </w:rPr>
+              <w:fldChar w:fldCharType="end"/>
+            </w:r>
+          </w:hyperlink>
+        </w:p>
+        <w:p>
+          <w:pPr>
+            <w:pStyle w:val="TDC2"/>
+            <w:tabs>
+              <w:tab w:val="right" w:leader="dot" w:pos="9204"/>
+            </w:tabs>
+            <w:rPr>
+              <w:rFonts w:eastAsiaTheme="minorEastAsia"/>
+              <w:noProof/>
+              <w:lang w:eastAsia="es-ES"/>
+            </w:rPr>
+          </w:pPr>
+          <w:hyperlink w:anchor="_Toc518477382" w:history="1">
+            <w:r>
+              <w:rPr>
+                <w:rStyle w:val="Hipervnculo"/>
+                <w:b/>
+                <w:noProof/>
+              </w:rPr>
+              <w:t>Ejemplo:</w:t>
+            </w:r>
+            <w:r>
+              <w:rPr>
+                <w:noProof/>
+                <w:webHidden/>
+              </w:rPr>
+              <w:tab/>
+            </w:r>
+            <w:r>
+              <w:rPr>
+                <w:noProof/>
+                <w:webHidden/>
+              </w:rPr>
+              <w:fldChar w:fldCharType="begin"/>
+            </w:r>
+            <w:r>
+              <w:rPr>
+                <w:noProof/>
+                <w:webHidden/>
+              </w:rPr>
+              <w:instrText xml:space="preserve"> PAGEREF _Toc518477382 \h </w:instrText>
             </w:r>
             <w:r>
               <w:rPr>
@@ -5460,7 +5519,7 @@
       <w:pPr>
         <w:pStyle w:val="Ttulo1"/>
       </w:pPr>
-      <w:bookmarkStart w:id="0" w:name="_Toc518475312"/>
+      <w:bookmarkStart w:id="0" w:name="_Toc518477373"/>
       <w:r>
         <w:t>Introducción al problema</w:t>
       </w:r>
@@ -5600,7 +5659,7 @@
           <w:sz w:val="24"/>
         </w:rPr>
       </w:pPr>
-      <w:bookmarkStart w:id="1" w:name="_Toc518475313"/>
+      <w:bookmarkStart w:id="1" w:name="_Toc518477374"/>
       <w:r>
         <w:rPr>
           <w:color w:val="auto"/>
@@ -5640,7 +5699,7 @@
       <w:pPr>
         <w:pStyle w:val="Ttulo1"/>
       </w:pPr>
-      <w:bookmarkStart w:id="2" w:name="_Toc518475314"/>
+      <w:bookmarkStart w:id="2" w:name="_Toc518477375"/>
       <w:r>
         <w:t>Observaciones y restricciones</w:t>
       </w:r>
@@ -5680,9 +5739,8 @@
       <w:pPr>
         <w:pStyle w:val="Ttulo1"/>
       </w:pPr>
-      <w:bookmarkStart w:id="3" w:name="_Toc518475315"/>
+      <w:bookmarkStart w:id="3" w:name="_Toc518477376"/>
       <w:r>
-        <w:lastRenderedPageBreak/>
         <w:t>Obtención</w:t>
       </w:r>
       <w:r>
@@ -6668,15 +6726,7 @@
           <w:color w:val="000000" w:themeColor="text1"/>
           <w:sz w:val="24"/>
         </w:rPr>
-        <w:t>Con</w:t>
-      </w:r>
-      <w:r>
-        <w:rPr>
-          <w:b/>
-          <w:color w:val="000000" w:themeColor="text1"/>
-          <w:sz w:val="24"/>
-        </w:rPr>
-        <w:t xml:space="preserve"> </w:t>
+        <w:t xml:space="preserve">Con </w:t>
       </w:r>
       <m:oMath>
         <m:r>
@@ -7053,7 +7103,7 @@
           <w:sz w:val="22"/>
         </w:rPr>
       </w:pPr>
-      <w:bookmarkStart w:id="4" w:name="_Toc518475316"/>
+      <w:bookmarkStart w:id="4" w:name="_Toc518477377"/>
       <m:oMathPara>
         <m:oMath>
           <m:r>
@@ -7445,7 +7495,7 @@
       <w:pPr>
         <w:pStyle w:val="Ttulo1"/>
       </w:pPr>
-      <w:bookmarkStart w:id="5" w:name="_Toc518475317"/>
+      <w:bookmarkStart w:id="5" w:name="_Toc518477378"/>
       <w:r>
         <w:t>Métodos y criterio de búsqueda de RAÍZ, intervalo</w:t>
       </w:r>
@@ -7499,7 +7549,7 @@
         <w:t xml:space="preserve"> funciones en intersección  y se grafican </w:t>
       </w:r>
     </w:p>
-    <w:bookmarkStart w:id="6" w:name="_Toc518475318"/>
+    <w:bookmarkStart w:id="6" w:name="_Toc518477379"/>
     <w:p>
       <w:pPr>
         <w:rPr>
@@ -7580,19 +7630,7 @@
               <w:color w:val="000000" w:themeColor="text1"/>
               <w:sz w:val="32"/>
             </w:rPr>
-            <m:t>=-</m:t>
-          </m:r>
-          <m:r>
-            <m:rPr>
-              <m:sty m:val="bi"/>
-            </m:rPr>
-            <w:rPr>
-              <w:rStyle w:val="Ttulo2Car"/>
-              <w:rFonts w:ascii="Cambria Math" w:eastAsiaTheme="minorEastAsia" w:hAnsi="Cambria Math" w:cstheme="minorBidi"/>
-              <w:color w:val="000000" w:themeColor="text1"/>
-              <w:sz w:val="32"/>
-            </w:rPr>
-            <m:t>100*</m:t>
+            <m:t>=-100*</m:t>
           </m:r>
           <m:d>
             <m:dPr>
@@ -7662,19 +7700,7 @@
               <w:color w:val="000000" w:themeColor="text1"/>
               <w:sz w:val="32"/>
             </w:rPr>
-            <m:t>*t</m:t>
-          </m:r>
-          <m:r>
-            <m:rPr>
-              <m:sty m:val="bi"/>
-            </m:rPr>
-            <w:rPr>
-              <w:rStyle w:val="Ttulo2Car"/>
-              <w:rFonts w:ascii="Cambria Math" w:eastAsiaTheme="minorEastAsia" w:hAnsi="Cambria Math" w:cstheme="minorBidi"/>
-              <w:color w:val="000000" w:themeColor="text1"/>
-              <w:sz w:val="32"/>
-            </w:rPr>
-            <m:t>+</m:t>
+            <m:t>*t+</m:t>
           </m:r>
           <m:d>
             <m:dPr>
@@ -7858,7 +7884,7 @@
           <w:sz w:val="32"/>
         </w:rPr>
       </w:pPr>
-      <w:bookmarkStart w:id="7" w:name="_Toc518475319"/>
+      <w:bookmarkStart w:id="7" w:name="_Toc518477380"/>
       <w:r>
         <w:rPr>
           <w:rStyle w:val="Ttulo2Car"/>
@@ -8048,19 +8074,7 @@
             <w:color w:val="000000" w:themeColor="text1"/>
             <w:sz w:val="32"/>
           </w:rPr>
-          <m:t>=</m:t>
-        </m:r>
-        <m:r>
-          <m:rPr>
-            <m:sty m:val="bi"/>
-          </m:rPr>
-          <w:rPr>
-            <w:rStyle w:val="Ttulo2Car"/>
-            <w:rFonts w:ascii="Cambria Math" w:eastAsiaTheme="minorEastAsia" w:hAnsi="Cambria Math" w:cstheme="minorBidi"/>
-            <w:color w:val="000000" w:themeColor="text1"/>
-            <w:sz w:val="32"/>
-          </w:rPr>
-          <m:t>1571840</m:t>
+          <m:t>=1571840</m:t>
         </m:r>
       </m:oMath>
       <w:bookmarkEnd w:id="7"/>
@@ -8082,7 +8096,7 @@
       <w:pPr>
         <w:pStyle w:val="Ttulo1"/>
       </w:pPr>
-      <w:bookmarkStart w:id="8" w:name="_Toc518475320"/>
+      <w:bookmarkStart w:id="8" w:name="_Toc518477381"/>
       <w:r>
         <w:t>Instrucciones y ejemplo de tecnología empleada</w:t>
       </w:r>
@@ -8320,6 +8334,7 @@
           <w:sz w:val="32"/>
         </w:rPr>
       </w:pPr>
+      <w:bookmarkStart w:id="9" w:name="_Toc518477382"/>
       <w:r>
         <w:rPr>
           <w:rStyle w:val="Ttulo2Car"/>
@@ -8330,6 +8345,7 @@
         </w:rPr>
         <w:t>Ejemplo:</w:t>
       </w:r>
+      <w:bookmarkEnd w:id="9"/>
     </w:p>
     <w:p>
       <w:pPr>
@@ -8753,21 +8769,7 @@
           <w:color w:val="000000" w:themeColor="text1"/>
           <w:sz w:val="24"/>
         </w:rPr>
-        <w:t xml:space="preserve">&lt; </w:t>
-      </w:r>
-      <w:r>
-        <w:rPr>
-          <w:color w:val="000000" w:themeColor="text1"/>
-          <w:sz w:val="24"/>
-        </w:rPr>
-        <w:t></w:t>
-      </w:r>
-      <w:r>
-        <w:rPr>
-          <w:color w:val="000000" w:themeColor="text1"/>
-          <w:sz w:val="24"/>
-        </w:rPr>
-        <w:t>)</w:t>
+        <w:t>&lt; )</w:t>
       </w:r>
       <w:r>
         <w:rPr>
@@ -8883,7 +8885,6 @@
           <w:noProof/>
           <w:lang w:eastAsia="es-ES"/>
         </w:rPr>
-        <w:lastRenderedPageBreak/>
         <w:drawing>
           <wp:inline distT="0" distB="0" distL="0" distR="0" wp14:anchorId="75DCD2D1" wp14:editId="730099EB">
             <wp:extent cx="6703311" cy="3514725"/>
@@ -8964,18 +8965,7 @@
           <w:sz w:val="32"/>
           <w:szCs w:val="28"/>
         </w:rPr>
-        <w:t xml:space="preserve"> los números, y se editó el formado de la tabla más ilustrat</w:t>
-      </w:r>
-      <w:bookmarkStart w:id="9" w:name="_GoBack"/>
-      <w:bookmarkEnd w:id="9"/>
-      <w:r>
-        <w:rPr>
-          <w:b/>
-          <w:color w:val="000000" w:themeColor="text1"/>
-          <w:sz w:val="32"/>
-          <w:szCs w:val="28"/>
-        </w:rPr>
-        <w:t>ivo</w:t>
+        <w:t xml:space="preserve"> los números, y se editó el formado de la tabla más ilustrativo</w:t>
       </w:r>
     </w:p>
     <w:tbl>
@@ -9846,13 +9836,111 @@
         </w:rPr>
       </w:pPr>
     </w:p>
+    <w:p>
+      <w:pPr>
+        <w:autoSpaceDE w:val="0"/>
+        <w:autoSpaceDN w:val="0"/>
+        <w:adjustRightInd w:val="0"/>
+        <w:spacing w:after="0" w:line="240" w:lineRule="auto"/>
+        <w:rPr>
+          <w:b/>
+          <w:color w:val="000000" w:themeColor="text1"/>
+          <w:sz w:val="32"/>
+          <w:szCs w:val="28"/>
+        </w:rPr>
+      </w:pPr>
+    </w:p>
+    <w:p>
+      <w:pPr>
+        <w:autoSpaceDE w:val="0"/>
+        <w:autoSpaceDN w:val="0"/>
+        <w:adjustRightInd w:val="0"/>
+        <w:spacing w:after="0" w:line="240" w:lineRule="auto"/>
+        <w:rPr>
+          <w:b/>
+          <w:color w:val="000000" w:themeColor="text1"/>
+          <w:sz w:val="32"/>
+          <w:szCs w:val="28"/>
+        </w:rPr>
+      </w:pPr>
+    </w:p>
+    <w:p>
+      <w:pPr>
+        <w:autoSpaceDE w:val="0"/>
+        <w:autoSpaceDN w:val="0"/>
+        <w:adjustRightInd w:val="0"/>
+        <w:spacing w:after="0" w:line="240" w:lineRule="auto"/>
+        <w:rPr>
+          <w:b/>
+          <w:color w:val="000000" w:themeColor="text1"/>
+          <w:sz w:val="30"/>
+          <w:szCs w:val="28"/>
+        </w:rPr>
+      </w:pPr>
+      <w:r>
+        <w:rPr>
+          <w:b/>
+          <w:color w:val="000000" w:themeColor="text1"/>
+          <w:sz w:val="30"/>
+          <w:szCs w:val="28"/>
+        </w:rPr>
+        <w:t xml:space="preserve">El  siguiente proyecto  se encuentra </w:t>
+      </w:r>
+      <w:proofErr w:type="gramStart"/>
+      <w:r>
+        <w:rPr>
+          <w:b/>
+          <w:color w:val="000000" w:themeColor="text1"/>
+          <w:sz w:val="30"/>
+          <w:szCs w:val="28"/>
+        </w:rPr>
+        <w:t>aquí :</w:t>
+      </w:r>
+      <w:proofErr w:type="gramEnd"/>
+      <w:r>
+        <w:rPr>
+          <w:b/>
+          <w:color w:val="000000" w:themeColor="text1"/>
+          <w:sz w:val="30"/>
+          <w:szCs w:val="28"/>
+        </w:rPr>
+        <w:t xml:space="preserve"> </w:t>
+      </w:r>
+      <w:hyperlink r:id="rId16" w:history="1">
+        <w:r>
+          <w:rPr>
+            <w:rStyle w:val="Hipervnculo"/>
+            <w:b/>
+            <w:sz w:val="30"/>
+            <w:szCs w:val="28"/>
+          </w:rPr>
+          <w:t>https://github.com/pacoDan1/MatSuperiorVirus</w:t>
+        </w:r>
+      </w:hyperlink>
+    </w:p>
+    <w:p>
+      <w:pPr>
+        <w:autoSpaceDE w:val="0"/>
+        <w:autoSpaceDN w:val="0"/>
+        <w:adjustRightInd w:val="0"/>
+        <w:spacing w:after="0" w:line="240" w:lineRule="auto"/>
+        <w:rPr>
+          <w:b/>
+          <w:color w:val="000000" w:themeColor="text1"/>
+          <w:sz w:val="30"/>
+          <w:szCs w:val="28"/>
+        </w:rPr>
+      </w:pPr>
+      <w:bookmarkStart w:id="10" w:name="_GoBack"/>
+      <w:bookmarkEnd w:id="10"/>
+    </w:p>
     <w:sectPr>
-      <w:headerReference w:type="even" r:id="rId16"/>
-      <w:headerReference w:type="default" r:id="rId17"/>
-      <w:footerReference w:type="even" r:id="rId18"/>
-      <w:footerReference w:type="default" r:id="rId19"/>
-      <w:headerReference w:type="first" r:id="rId20"/>
-      <w:footerReference w:type="first" r:id="rId21"/>
+      <w:headerReference w:type="even" r:id="rId17"/>
+      <w:headerReference w:type="default" r:id="rId18"/>
+      <w:footerReference w:type="even" r:id="rId19"/>
+      <w:footerReference w:type="default" r:id="rId20"/>
+      <w:headerReference w:type="first" r:id="rId21"/>
+      <w:footerReference w:type="first" r:id="rId22"/>
       <w:pgSz w:w="11907" w:h="16839"/>
       <w:pgMar w:top="1418" w:right="1275" w:bottom="993" w:left="1418" w:header="709" w:footer="709" w:gutter="0"/>
       <w:pgNumType w:start="0"/>
@@ -9921,7 +10009,7 @@
       <w:rPr>
         <w:noProof/>
       </w:rPr>
-      <w:t>3</w:t>
+      <w:t>5</w:t>
     </w:r>
     <w:r>
       <w:rPr>
@@ -10076,7 +10164,6 @@
     <w:sdt>
       <w:sdtPr>
         <w:id w:val="80127134"/>
-        <w:placeholder/>
         <w:dataBinding w:prefixMappings="xmlns:ns0='http://schemas.microsoft.com/office/2006/coverPageProps'" w:xpath="/ns0:CoverPageProperties[1]/ns0:PublishDate[1]" w:storeItemID="{55AF091B-3C7A-41E3-B477-F2FDAA23CFDA}"/>
         <w:date w:fullDate="2018-07-04T00:00:00Z">
           <w:dateFormat w:val="d-M-yyyy"/>
@@ -10926,6 +11013,7 @@
   <w:style w:type="character" w:default="1" w:styleId="Fuentedeprrafopredeter">
     <w:name w:val="Default Paragraph Font"/>
     <w:uiPriority w:val="1"/>
+    <w:semiHidden/>
     <w:unhideWhenUsed/>
   </w:style>
   <w:style w:type="table" w:default="1" w:styleId="Tablanormal">
@@ -11924,6 +12012,7 @@
   <w:style w:type="character" w:default="1" w:styleId="Fuentedeprrafopredeter">
     <w:name w:val="Default Paragraph Font"/>
     <w:uiPriority w:val="1"/>
+    <w:semiHidden/>
     <w:unhideWhenUsed/>
   </w:style>
   <w:style w:type="table" w:default="1" w:styleId="Tablanormal">
@@ -12613,73 +12702,6 @@
             <w:pStyle w:val="5D02C58E051643EB8C30F2BCC9BCCC5D"/>
           </w:pPr>
           <w:r>
-            <w:t>[Escriba el subtítulo del documento]</w:t>
-          </w:r>
-        </w:p>
-      </w:docPartBody>
-    </w:docPart>
-    <w:docPart>
-      <w:docPartPr>
-        <w:name w:val="04553661DA4547FE83CF4CBD7679CB65"/>
-        <w:category>
-          <w:name w:val="General"/>
-          <w:gallery w:val="placeholder"/>
-        </w:category>
-        <w:types>
-          <w:type w:val="bbPlcHdr"/>
-        </w:types>
-        <w:behaviors>
-          <w:behavior w:val="content"/>
-        </w:behaviors>
-        <w:guid w:val="{E8370E11-1652-4D5B-9452-1F99C09E32F8}"/>
-      </w:docPartPr>
-      <w:docPartBody>
-        <w:p>
-          <w:pPr>
-            <w:pStyle w:val="04553661DA4547FE83CF4CBD7679CB65"/>
-          </w:pPr>
-          <w:r>
-            <w:rPr>
-              <w:rFonts w:asciiTheme="majorHAnsi" w:eastAsiaTheme="majorEastAsia" w:hAnsiTheme="majorHAnsi" w:cstheme="majorBidi"/>
-              <w:smallCaps/>
-              <w:color w:val="632423" w:themeColor="accent2" w:themeShade="80"/>
-              <w:spacing w:val="20"/>
-              <w:sz w:val="56"/>
-              <w:szCs w:val="56"/>
-            </w:rPr>
-            <w:t>[Escriba el título del documento]</w:t>
-          </w:r>
-        </w:p>
-      </w:docPartBody>
-    </w:docPart>
-    <w:docPart>
-      <w:docPartPr>
-        <w:name w:val="8A73622EC2D840B0B07793671FE91BBE"/>
-        <w:category>
-          <w:name w:val="General"/>
-          <w:gallery w:val="placeholder"/>
-        </w:category>
-        <w:types>
-          <w:type w:val="bbPlcHdr"/>
-        </w:types>
-        <w:behaviors>
-          <w:behavior w:val="content"/>
-        </w:behaviors>
-        <w:guid w:val="{9FCABC56-CC66-4326-9133-F6C013B981FB}"/>
-      </w:docPartPr>
-      <w:docPartBody>
-        <w:p>
-          <w:pPr>
-            <w:pStyle w:val="8A73622EC2D840B0B07793671FE91BBE"/>
-          </w:pPr>
-          <w:r>
-            <w:rPr>
-              <w:i/>
-              <w:iCs/>
-              <w:color w:val="632423" w:themeColor="accent2" w:themeShade="80"/>
-              <w:sz w:val="28"/>
-              <w:szCs w:val="28"/>
-            </w:rPr>
             <w:t>[Escriba el subtítulo del documento]</w:t>
           </w:r>
         </w:p>
@@ -12772,7 +12794,9 @@
   </w:compat>
   <w:rsids>
     <w:rsidRoot w:val="00D953F3"/>
+    <w:rsid w:val="00742A28"/>
     <w:rsid w:val="00D953F3"/>
+    <w:rsid w:val="00F15ADD"/>
   </w:rsids>
   <m:mathPr>
     <m:mathFont m:val="Cambria Math"/>
@@ -13670,13 +13694,6 @@
 </file>
 
 <file path=customXml/item2.xml><?xml version="1.0" encoding="utf-8"?>
-<templateProperties xmlns="urn:microsoft.template.properties">
-  <_Version/>
-  <_LCID/>
-</templateProperties>
-</file>
-
-<file path=customXml/item3.xml><?xml version="1.0" encoding="utf-8"?>
 <?mso-contentType ?>
 <FormTemplates xmlns="http://schemas.microsoft.com/sharepoint/v3/contenttype/forms">
   <Display>DocumentLibraryForm</Display>
@@ -13685,18 +13702,25 @@
 </FormTemplates>
 </file>
 
-<file path=customXml/item4.xml><?xml version="1.0" encoding="utf-8"?>
+<file path=customXml/item3.xml><?xml version="1.0" encoding="utf-8"?>
 <templateProperties xmlns="urn:microsoft.template.properties">
   <_Version/>
   <_LCID/>
 </templateProperties>
 </file>
 
-<file path=customXml/item5.xml><?xml version="1.0" encoding="utf-8"?>
+<file path=customXml/item4.xml><?xml version="1.0" encoding="utf-8"?>
 <tns:customPropertyEditors xmlns:tns="http://schemas.microsoft.com/office/2006/customDocumentInformationPanel">
   <tns:showOnOpen/>
   <tns:defaultPropertyEditorNamespace/>
 </tns:customPropertyEditors>
+</file>
+
+<file path=customXml/item5.xml><?xml version="1.0" encoding="utf-8"?>
+<templateProperties xmlns="urn:microsoft.template.properties">
+  <_Version/>
+  <_LCID/>
+</templateProperties>
 </file>
 
 <file path=customXml/itemProps1.xml><?xml version="1.0" encoding="utf-8"?>
@@ -13708,6 +13732,14 @@
 </file>
 
 <file path=customXml/itemProps2.xml><?xml version="1.0" encoding="utf-8"?>
+<ds:datastoreItem xmlns:ds="http://schemas.openxmlformats.org/officeDocument/2006/customXml" ds:itemID="{8B3BBCE3-35C0-4658-8823-2315509DAEE3}">
+  <ds:schemaRefs>
+    <ds:schemaRef ds:uri="http://schemas.microsoft.com/sharepoint/v3/contenttype/forms"/>
+  </ds:schemaRefs>
+</ds:datastoreItem>
+</file>
+
+<file path=customXml/itemProps3.xml><?xml version="1.0" encoding="utf-8"?>
 <ds:datastoreItem xmlns:ds="http://schemas.openxmlformats.org/officeDocument/2006/customXml" ds:itemID="{C7DCFB9A-D0A9-4B95-B0C1-3C48EE5A7A72}">
   <ds:schemaRefs>
     <ds:schemaRef ds:uri="urn:microsoft.template.properties"/>
@@ -13715,26 +13747,18 @@
 </ds:datastoreItem>
 </file>
 
-<file path=customXml/itemProps3.xml><?xml version="1.0" encoding="utf-8"?>
-<ds:datastoreItem xmlns:ds="http://schemas.openxmlformats.org/officeDocument/2006/customXml" ds:itemID="{8B3BBCE3-35C0-4658-8823-2315509DAEE3}">
+<file path=customXml/itemProps4.xml><?xml version="1.0" encoding="utf-8"?>
+<ds:datastoreItem xmlns:ds="http://schemas.openxmlformats.org/officeDocument/2006/customXml" ds:itemID="{2B06F414-C573-4C0B-9746-2EC8EAD8EB56}">
   <ds:schemaRefs>
-    <ds:schemaRef ds:uri="http://schemas.microsoft.com/sharepoint/v3/contenttype/forms"/>
+    <ds:schemaRef ds:uri="http://schemas.microsoft.com/office/2006/customDocumentInformationPanel"/>
   </ds:schemaRefs>
 </ds:datastoreItem>
 </file>
 
-<file path=customXml/itemProps4.xml><?xml version="1.0" encoding="utf-8"?>
+<file path=customXml/itemProps5.xml><?xml version="1.0" encoding="utf-8"?>
 <ds:datastoreItem xmlns:ds="http://schemas.openxmlformats.org/officeDocument/2006/customXml" ds:itemID="{37A44DD3-EB41-461C-8831-8E039C645FD7}">
   <ds:schemaRefs>
     <ds:schemaRef ds:uri="urn:microsoft.template.properties"/>
   </ds:schemaRefs>
 </ds:datastoreItem>
-</file>
-
-<file path=customXml/itemProps5.xml><?xml version="1.0" encoding="utf-8"?>
-<ds:datastoreItem xmlns:ds="http://schemas.openxmlformats.org/officeDocument/2006/customXml" ds:itemID="{2B06F414-C573-4C0B-9746-2EC8EAD8EB56}">
-  <ds:schemaRefs>
-    <ds:schemaRef ds:uri="http://schemas.microsoft.com/office/2006/customDocumentInformationPanel"/>
-  </ds:schemaRefs>
-</ds:datastoreItem>
 </file>